--- a/4_sem/Lab_4/Report/PiAA_4_lab.docx
+++ b/4_sem/Lab_4/Report/PiAA_4_lab.docx
@@ -1035,10 +1035,7 @@
     </w:p>
     <w:p/>
     <w:p/>
-    <w:p>
-      <w:bookmarkStart w:id="1" w:name="_GoBack"/>
-      <w:bookmarkEnd w:id="1"/>
-    </w:p>
+    <w:p/>
     <w:p>
       <w:r>
         <w:rPr>
@@ -3182,7 +3179,6 @@
           <w:i w:val="0"/>
           <w:sz w:val="32"/>
           <w:szCs w:val="32"/>
-          <w:lang w:val="en-US"/>
         </w:rPr>
       </w:pPr>
       <w:r>
@@ -3201,7 +3197,6 @@
           <w:i w:val="0"/>
           <w:sz w:val="32"/>
           <w:szCs w:val="32"/>
-          <w:lang w:val="en-US"/>
         </w:rPr>
         <w:t xml:space="preserve"> </w:t>
       </w:r>
@@ -3220,7 +3215,6 @@
           <w:i w:val="0"/>
           <w:sz w:val="32"/>
           <w:szCs w:val="32"/>
-          <w:lang w:val="en-US"/>
         </w:rPr>
         <w:t>.</w:t>
       </w:r>
@@ -3234,7 +3228,6 @@
           <w:i w:val="0"/>
           <w:sz w:val="32"/>
           <w:szCs w:val="32"/>
-          <w:lang w:val="en-US"/>
         </w:rPr>
       </w:pPr>
       <w:r>
@@ -3252,7 +3245,6 @@
           <w:i w:val="0"/>
           <w:sz w:val="32"/>
           <w:szCs w:val="32"/>
-          <w:lang w:val="en-US"/>
         </w:rPr>
         <w:t xml:space="preserve"> </w:t>
       </w:r>
@@ -3272,9 +3264,18 @@
           <w:i w:val="0"/>
           <w:sz w:val="32"/>
           <w:szCs w:val="32"/>
-          <w:lang w:val="en-US"/>
-        </w:rPr>
-        <w:t>.H</w:t>
+        </w:rPr>
+        <w:t>.</w:t>
+      </w:r>
+      <w:r>
+        <w:rPr>
+          <w:b/>
+          <w:i w:val="0"/>
+          <w:sz w:val="32"/>
+          <w:szCs w:val="32"/>
+          <w:lang w:val="en-US"/>
+        </w:rPr>
+        <w:t>H</w:t>
       </w:r>
     </w:p>
     <w:p>
@@ -3301,7 +3302,6 @@
           <w:rFonts w:ascii="Courier New" w:hAnsi="Courier New" w:cs="Courier New"/>
           <w:sz w:val="20"/>
           <w:szCs w:val="20"/>
-          <w:lang w:val="en-US"/>
         </w:rPr>
       </w:pPr>
       <w:r>
@@ -3310,7 +3310,6 @@
           <w:color w:val="000080"/>
           <w:sz w:val="20"/>
           <w:szCs w:val="20"/>
-          <w:lang w:val="en-US"/>
         </w:rPr>
         <w:t>#</w:t>
       </w:r>
@@ -3332,18 +3331,34 @@
           <w:color w:val="C0C0C0"/>
           <w:sz w:val="20"/>
           <w:szCs w:val="20"/>
-          <w:lang w:val="en-US"/>
-        </w:rPr>
-        <w:t xml:space="preserve"> </w:t>
-      </w:r>
-      <w:r>
-        <w:rPr>
-          <w:rFonts w:ascii="Courier New" w:hAnsi="Courier New" w:cs="Courier New"/>
-          <w:sz w:val="20"/>
-          <w:szCs w:val="20"/>
-          <w:lang w:val="en-US"/>
-        </w:rPr>
-        <w:t>EDGE_H</w:t>
+        </w:rPr>
+        <w:t xml:space="preserve"> </w:t>
+      </w:r>
+      <w:r>
+        <w:rPr>
+          <w:rFonts w:ascii="Courier New" w:hAnsi="Courier New" w:cs="Courier New"/>
+          <w:sz w:val="20"/>
+          <w:szCs w:val="20"/>
+          <w:lang w:val="en-US"/>
+        </w:rPr>
+        <w:t>EDGE</w:t>
+      </w:r>
+      <w:r>
+        <w:rPr>
+          <w:rFonts w:ascii="Courier New" w:hAnsi="Courier New" w:cs="Courier New"/>
+          <w:sz w:val="20"/>
+          <w:szCs w:val="20"/>
+        </w:rPr>
+        <w:t>_</w:t>
+      </w:r>
+      <w:r>
+        <w:rPr>
+          <w:rFonts w:ascii="Courier New" w:hAnsi="Courier New" w:cs="Courier New"/>
+          <w:sz w:val="20"/>
+          <w:szCs w:val="20"/>
+          <w:lang w:val="en-US"/>
+        </w:rPr>
+        <w:t>H</w:t>
       </w:r>
     </w:p>
     <w:p>
@@ -3700,6 +3715,7 @@
           <w:rFonts w:ascii="Courier New" w:hAnsi="Courier New" w:cs="Courier New"/>
           <w:sz w:val="20"/>
           <w:szCs w:val="20"/>
+          <w:lang w:val="en-US"/>
         </w:rPr>
       </w:pPr>
       <w:r>
@@ -3708,17 +3724,9 @@
           <w:color w:val="008000"/>
           <w:sz w:val="20"/>
           <w:szCs w:val="20"/>
-        </w:rPr>
-        <w:t>//Класс</w:t>
-      </w:r>
-      <w:r>
-        <w:rPr>
-          <w:rFonts w:ascii="Courier New" w:hAnsi="Courier New" w:cs="Courier New"/>
-          <w:color w:val="C0C0C0"/>
-          <w:sz w:val="20"/>
-          <w:szCs w:val="20"/>
-        </w:rPr>
-        <w:t xml:space="preserve"> </w:t>
+          <w:lang w:val="en-US"/>
+        </w:rPr>
+        <w:t>//</w:t>
       </w:r>
       <w:r>
         <w:rPr>
@@ -3727,6 +3735,25 @@
           <w:sz w:val="20"/>
           <w:szCs w:val="20"/>
         </w:rPr>
+        <w:t>Класс</w:t>
+      </w:r>
+      <w:r>
+        <w:rPr>
+          <w:rFonts w:ascii="Courier New" w:hAnsi="Courier New" w:cs="Courier New"/>
+          <w:color w:val="C0C0C0"/>
+          <w:sz w:val="20"/>
+          <w:szCs w:val="20"/>
+          <w:lang w:val="en-US"/>
+        </w:rPr>
+        <w:t xml:space="preserve"> </w:t>
+      </w:r>
+      <w:r>
+        <w:rPr>
+          <w:rFonts w:ascii="Courier New" w:hAnsi="Courier New" w:cs="Courier New"/>
+          <w:color w:val="008000"/>
+          <w:sz w:val="20"/>
+          <w:szCs w:val="20"/>
+        </w:rPr>
         <w:t>для</w:t>
       </w:r>
       <w:r>
@@ -3735,6 +3762,7 @@
           <w:color w:val="C0C0C0"/>
           <w:sz w:val="20"/>
           <w:szCs w:val="20"/>
+          <w:lang w:val="en-US"/>
         </w:rPr>
         <w:t xml:space="preserve"> </w:t>
       </w:r>
@@ -3753,6 +3781,7 @@
           <w:color w:val="C0C0C0"/>
           <w:sz w:val="20"/>
           <w:szCs w:val="20"/>
+          <w:lang w:val="en-US"/>
         </w:rPr>
         <w:t xml:space="preserve"> </w:t>
       </w:r>
@@ -3771,6 +3800,7 @@
           <w:color w:val="C0C0C0"/>
           <w:sz w:val="20"/>
           <w:szCs w:val="20"/>
+          <w:lang w:val="en-US"/>
         </w:rPr>
         <w:t xml:space="preserve"> </w:t>
       </w:r>
@@ -3808,98 +3838,98 @@
           <w:rFonts w:ascii="Courier New" w:hAnsi="Courier New" w:cs="Courier New"/>
           <w:sz w:val="20"/>
           <w:szCs w:val="20"/>
-        </w:rPr>
-      </w:pPr>
-      <w:proofErr w:type="spellStart"/>
+          <w:lang w:val="en-US"/>
+        </w:rPr>
+      </w:pPr>
       <w:r>
         <w:rPr>
           <w:rFonts w:ascii="Courier New" w:hAnsi="Courier New" w:cs="Courier New"/>
           <w:color w:val="808000"/>
           <w:sz w:val="20"/>
           <w:szCs w:val="20"/>
+          <w:lang w:val="en-US"/>
         </w:rPr>
         <w:t>class</w:t>
       </w:r>
-      <w:proofErr w:type="spellEnd"/>
-      <w:r>
-        <w:rPr>
-          <w:rFonts w:ascii="Courier New" w:hAnsi="Courier New" w:cs="Courier New"/>
-          <w:color w:val="C0C0C0"/>
-          <w:sz w:val="20"/>
-          <w:szCs w:val="20"/>
-        </w:rPr>
-        <w:t xml:space="preserve"> </w:t>
-      </w:r>
-      <w:proofErr w:type="spellStart"/>
-      <w:proofErr w:type="gramStart"/>
+      <w:r>
+        <w:rPr>
+          <w:rFonts w:ascii="Courier New" w:hAnsi="Courier New" w:cs="Courier New"/>
+          <w:color w:val="C0C0C0"/>
+          <w:sz w:val="20"/>
+          <w:szCs w:val="20"/>
+          <w:lang w:val="en-US"/>
+        </w:rPr>
+        <w:t xml:space="preserve"> </w:t>
+      </w:r>
       <w:r>
         <w:rPr>
           <w:rFonts w:ascii="Courier New" w:hAnsi="Courier New" w:cs="Courier New"/>
           <w:color w:val="800080"/>
           <w:sz w:val="20"/>
           <w:szCs w:val="20"/>
+          <w:lang w:val="en-US"/>
         </w:rPr>
         <w:t>Edge</w:t>
       </w:r>
-      <w:proofErr w:type="spellEnd"/>
-      <w:r>
-        <w:rPr>
-          <w:rFonts w:ascii="Courier New" w:hAnsi="Courier New" w:cs="Courier New"/>
-          <w:color w:val="C0C0C0"/>
-          <w:sz w:val="20"/>
-          <w:szCs w:val="20"/>
-        </w:rPr>
-        <w:t xml:space="preserve"> </w:t>
-      </w:r>
-      <w:r>
-        <w:rPr>
-          <w:rFonts w:ascii="Courier New" w:hAnsi="Courier New" w:cs="Courier New"/>
-          <w:sz w:val="20"/>
-          <w:szCs w:val="20"/>
+      <w:r>
+        <w:rPr>
+          <w:rFonts w:ascii="Courier New" w:hAnsi="Courier New" w:cs="Courier New"/>
+          <w:color w:val="C0C0C0"/>
+          <w:sz w:val="20"/>
+          <w:szCs w:val="20"/>
+          <w:lang w:val="en-US"/>
+        </w:rPr>
+        <w:t xml:space="preserve"> </w:t>
+      </w:r>
+      <w:r>
+        <w:rPr>
+          <w:rFonts w:ascii="Courier New" w:hAnsi="Courier New" w:cs="Courier New"/>
+          <w:sz w:val="20"/>
+          <w:szCs w:val="20"/>
+          <w:lang w:val="en-US"/>
         </w:rPr>
         <w:t>:</w:t>
       </w:r>
-      <w:proofErr w:type="gramEnd"/>
-      <w:r>
-        <w:rPr>
-          <w:rFonts w:ascii="Courier New" w:hAnsi="Courier New" w:cs="Courier New"/>
-          <w:color w:val="C0C0C0"/>
-          <w:sz w:val="20"/>
-          <w:szCs w:val="20"/>
-        </w:rPr>
-        <w:t xml:space="preserve"> </w:t>
-      </w:r>
-      <w:proofErr w:type="spellStart"/>
+      <w:r>
+        <w:rPr>
+          <w:rFonts w:ascii="Courier New" w:hAnsi="Courier New" w:cs="Courier New"/>
+          <w:color w:val="C0C0C0"/>
+          <w:sz w:val="20"/>
+          <w:szCs w:val="20"/>
+          <w:lang w:val="en-US"/>
+        </w:rPr>
+        <w:t xml:space="preserve"> </w:t>
+      </w:r>
       <w:r>
         <w:rPr>
           <w:rFonts w:ascii="Courier New" w:hAnsi="Courier New" w:cs="Courier New"/>
           <w:color w:val="808000"/>
           <w:sz w:val="20"/>
           <w:szCs w:val="20"/>
+          <w:lang w:val="en-US"/>
         </w:rPr>
         <w:t>public</w:t>
       </w:r>
-      <w:proofErr w:type="spellEnd"/>
-      <w:r>
-        <w:rPr>
-          <w:rFonts w:ascii="Courier New" w:hAnsi="Courier New" w:cs="Courier New"/>
-          <w:color w:val="C0C0C0"/>
-          <w:sz w:val="20"/>
-          <w:szCs w:val="20"/>
-        </w:rPr>
-        <w:t xml:space="preserve"> </w:t>
-      </w:r>
-      <w:proofErr w:type="spellStart"/>
+      <w:r>
+        <w:rPr>
+          <w:rFonts w:ascii="Courier New" w:hAnsi="Courier New" w:cs="Courier New"/>
+          <w:color w:val="C0C0C0"/>
+          <w:sz w:val="20"/>
+          <w:szCs w:val="20"/>
+          <w:lang w:val="en-US"/>
+        </w:rPr>
+        <w:t xml:space="preserve"> </w:t>
+      </w:r>
       <w:r>
         <w:rPr>
           <w:rFonts w:ascii="Courier New" w:hAnsi="Courier New" w:cs="Courier New"/>
           <w:color w:val="800080"/>
           <w:sz w:val="20"/>
           <w:szCs w:val="20"/>
+          <w:lang w:val="en-US"/>
         </w:rPr>
         <w:t>QGraphicsItem</w:t>
       </w:r>
-      <w:proofErr w:type="spellEnd"/>
     </w:p>
     <w:p>
       <w:pPr>
@@ -8364,7 +8394,6 @@
           <w:rFonts w:ascii="Courier New" w:hAnsi="Courier New" w:cs="Courier New"/>
           <w:sz w:val="20"/>
           <w:szCs w:val="20"/>
-          <w:lang w:val="en-US"/>
         </w:rPr>
       </w:pPr>
       <w:r>
@@ -8395,7 +8424,6 @@
           <w:color w:val="C0C0C0"/>
           <w:sz w:val="20"/>
           <w:szCs w:val="20"/>
-          <w:lang w:val="en-US"/>
         </w:rPr>
         <w:t xml:space="preserve"> </w:t>
       </w:r>
@@ -8415,7 +8443,6 @@
           <w:rFonts w:ascii="Courier New" w:hAnsi="Courier New" w:cs="Courier New"/>
           <w:sz w:val="20"/>
           <w:szCs w:val="20"/>
-          <w:lang w:val="en-US"/>
         </w:rPr>
         <w:t>;</w:t>
       </w:r>
@@ -8425,7 +8452,6 @@
           <w:color w:val="C0C0C0"/>
           <w:sz w:val="20"/>
           <w:szCs w:val="20"/>
-          <w:lang w:val="en-US"/>
         </w:rPr>
         <w:t xml:space="preserve">   </w:t>
       </w:r>
@@ -8436,7 +8462,6 @@
           <w:color w:val="C0C0C0"/>
           <w:sz w:val="20"/>
           <w:szCs w:val="20"/>
-          <w:lang w:val="en-US"/>
         </w:rPr>
         <w:t xml:space="preserve">                       </w:t>
       </w:r>
@@ -8446,7 +8471,6 @@
           <w:color w:val="008000"/>
           <w:sz w:val="20"/>
           <w:szCs w:val="20"/>
-          <w:lang w:val="en-US"/>
         </w:rPr>
         <w:t>//</w:t>
       </w:r>
@@ -8492,7 +8516,6 @@
           <w:color w:val="C0C0C0"/>
           <w:sz w:val="20"/>
           <w:szCs w:val="20"/>
-          <w:lang w:val="en-US"/>
         </w:rPr>
         <w:t xml:space="preserve">    </w:t>
       </w:r>
@@ -9284,7 +9307,6 @@
           <w:color w:val="000080"/>
           <w:sz w:val="20"/>
           <w:szCs w:val="20"/>
-          <w:lang w:val="en-US"/>
         </w:rPr>
       </w:pPr>
     </w:p>
@@ -9312,7 +9334,6 @@
           <w:rFonts w:ascii="Courier New" w:hAnsi="Courier New" w:cs="Courier New"/>
           <w:sz w:val="20"/>
           <w:szCs w:val="20"/>
-          <w:lang w:val="en-US"/>
         </w:rPr>
       </w:pPr>
       <w:r>
@@ -9321,7 +9342,6 @@
           <w:color w:val="000080"/>
           <w:sz w:val="20"/>
           <w:szCs w:val="20"/>
-          <w:lang w:val="en-US"/>
         </w:rPr>
         <w:t>#</w:t>
       </w:r>
@@ -9343,18 +9363,34 @@
           <w:color w:val="C0C0C0"/>
           <w:sz w:val="20"/>
           <w:szCs w:val="20"/>
-          <w:lang w:val="en-US"/>
-        </w:rPr>
-        <w:t xml:space="preserve"> </w:t>
-      </w:r>
-      <w:r>
-        <w:rPr>
-          <w:rFonts w:ascii="Courier New" w:hAnsi="Courier New" w:cs="Courier New"/>
-          <w:sz w:val="20"/>
-          <w:szCs w:val="20"/>
-          <w:lang w:val="en-US"/>
-        </w:rPr>
-        <w:t>HELPBROWSER_H</w:t>
+        </w:rPr>
+        <w:t xml:space="preserve"> </w:t>
+      </w:r>
+      <w:r>
+        <w:rPr>
+          <w:rFonts w:ascii="Courier New" w:hAnsi="Courier New" w:cs="Courier New"/>
+          <w:sz w:val="20"/>
+          <w:szCs w:val="20"/>
+          <w:lang w:val="en-US"/>
+        </w:rPr>
+        <w:t>HELPBROWSER</w:t>
+      </w:r>
+      <w:r>
+        <w:rPr>
+          <w:rFonts w:ascii="Courier New" w:hAnsi="Courier New" w:cs="Courier New"/>
+          <w:sz w:val="20"/>
+          <w:szCs w:val="20"/>
+        </w:rPr>
+        <w:t>_</w:t>
+      </w:r>
+      <w:r>
+        <w:rPr>
+          <w:rFonts w:ascii="Courier New" w:hAnsi="Courier New" w:cs="Courier New"/>
+          <w:sz w:val="20"/>
+          <w:szCs w:val="20"/>
+          <w:lang w:val="en-US"/>
+        </w:rPr>
+        <w:t>H</w:t>
       </w:r>
     </w:p>
     <w:p>
@@ -9439,6 +9475,7 @@
           <w:rFonts w:ascii="Courier New" w:hAnsi="Courier New" w:cs="Courier New"/>
           <w:sz w:val="20"/>
           <w:szCs w:val="20"/>
+          <w:lang w:val="en-US"/>
         </w:rPr>
       </w:pPr>
       <w:r>
@@ -9447,26 +9484,17 @@
           <w:color w:val="000080"/>
           <w:sz w:val="20"/>
           <w:szCs w:val="20"/>
-        </w:rPr>
-        <w:t>#</w:t>
-      </w:r>
-      <w:proofErr w:type="spellStart"/>
-      <w:r>
-        <w:rPr>
-          <w:rFonts w:ascii="Courier New" w:hAnsi="Courier New" w:cs="Courier New"/>
-          <w:color w:val="000080"/>
-          <w:sz w:val="20"/>
-          <w:szCs w:val="20"/>
-        </w:rPr>
-        <w:t>include</w:t>
-      </w:r>
-      <w:proofErr w:type="spellEnd"/>
-      <w:r>
-        <w:rPr>
-          <w:rFonts w:ascii="Courier New" w:hAnsi="Courier New" w:cs="Courier New"/>
-          <w:color w:val="C0C0C0"/>
-          <w:sz w:val="20"/>
-          <w:szCs w:val="20"/>
+          <w:lang w:val="en-US"/>
+        </w:rPr>
+        <w:t>#include</w:t>
+      </w:r>
+      <w:r>
+        <w:rPr>
+          <w:rFonts w:ascii="Courier New" w:hAnsi="Courier New" w:cs="Courier New"/>
+          <w:color w:val="C0C0C0"/>
+          <w:sz w:val="20"/>
+          <w:szCs w:val="20"/>
+          <w:lang w:val="en-US"/>
         </w:rPr>
         <w:t xml:space="preserve"> </w:t>
       </w:r>
@@ -9476,28 +9504,9 @@
           <w:color w:val="008000"/>
           <w:sz w:val="20"/>
           <w:szCs w:val="20"/>
-        </w:rPr>
-        <w:t>&lt;</w:t>
-      </w:r>
-      <w:proofErr w:type="spellStart"/>
-      <w:r>
-        <w:rPr>
-          <w:rFonts w:ascii="Courier New" w:hAnsi="Courier New" w:cs="Courier New"/>
-          <w:color w:val="008000"/>
-          <w:sz w:val="20"/>
-          <w:szCs w:val="20"/>
-        </w:rPr>
-        <w:t>QtWidgets</w:t>
-      </w:r>
-      <w:proofErr w:type="spellEnd"/>
-      <w:r>
-        <w:rPr>
-          <w:rFonts w:ascii="Courier New" w:hAnsi="Courier New" w:cs="Courier New"/>
-          <w:color w:val="008000"/>
-          <w:sz w:val="20"/>
-          <w:szCs w:val="20"/>
-        </w:rPr>
-        <w:t>&gt;</w:t>
+          <w:lang w:val="en-US"/>
+        </w:rPr>
+        <w:t>&lt;QtWidgets&gt;</w:t>
       </w:r>
     </w:p>
     <w:p>
@@ -9668,6 +9677,7 @@
           <w:rFonts w:ascii="Courier New" w:hAnsi="Courier New" w:cs="Courier New"/>
           <w:sz w:val="20"/>
           <w:szCs w:val="20"/>
+          <w:lang w:val="en-US"/>
         </w:rPr>
       </w:pPr>
       <w:r>
@@ -9676,17 +9686,9 @@
           <w:color w:val="008000"/>
           <w:sz w:val="20"/>
           <w:szCs w:val="20"/>
-        </w:rPr>
-        <w:t>//или</w:t>
-      </w:r>
-      <w:r>
-        <w:rPr>
-          <w:rFonts w:ascii="Courier New" w:hAnsi="Courier New" w:cs="Courier New"/>
-          <w:color w:val="C0C0C0"/>
-          <w:sz w:val="20"/>
-          <w:szCs w:val="20"/>
-        </w:rPr>
-        <w:t xml:space="preserve"> </w:t>
+          <w:lang w:val="en-US"/>
+        </w:rPr>
+        <w:t>//</w:t>
       </w:r>
       <w:r>
         <w:rPr>
@@ -9695,6 +9697,25 @@
           <w:sz w:val="20"/>
           <w:szCs w:val="20"/>
         </w:rPr>
+        <w:t>или</w:t>
+      </w:r>
+      <w:r>
+        <w:rPr>
+          <w:rFonts w:ascii="Courier New" w:hAnsi="Courier New" w:cs="Courier New"/>
+          <w:color w:val="C0C0C0"/>
+          <w:sz w:val="20"/>
+          <w:szCs w:val="20"/>
+          <w:lang w:val="en-US"/>
+        </w:rPr>
+        <w:t xml:space="preserve"> </w:t>
+      </w:r>
+      <w:r>
+        <w:rPr>
+          <w:rFonts w:ascii="Courier New" w:hAnsi="Courier New" w:cs="Courier New"/>
+          <w:color w:val="008000"/>
+          <w:sz w:val="20"/>
+          <w:szCs w:val="20"/>
+        </w:rPr>
         <w:t>окна</w:t>
       </w:r>
       <w:r>
@@ -9703,6 +9724,7 @@
           <w:color w:val="C0C0C0"/>
           <w:sz w:val="20"/>
           <w:szCs w:val="20"/>
+          <w:lang w:val="en-US"/>
         </w:rPr>
         <w:t xml:space="preserve"> </w:t>
       </w:r>
@@ -9740,103 +9762,104 @@
           <w:rFonts w:ascii="Courier New" w:hAnsi="Courier New" w:cs="Courier New"/>
           <w:sz w:val="20"/>
           <w:szCs w:val="20"/>
-        </w:rPr>
-      </w:pPr>
-      <w:proofErr w:type="spellStart"/>
+          <w:lang w:val="en-US"/>
+        </w:rPr>
+      </w:pPr>
       <w:r>
         <w:rPr>
           <w:rFonts w:ascii="Courier New" w:hAnsi="Courier New" w:cs="Courier New"/>
           <w:color w:val="808000"/>
           <w:sz w:val="20"/>
           <w:szCs w:val="20"/>
+          <w:lang w:val="en-US"/>
         </w:rPr>
         <w:t>class</w:t>
       </w:r>
-      <w:proofErr w:type="spellEnd"/>
-      <w:r>
-        <w:rPr>
-          <w:rFonts w:ascii="Courier New" w:hAnsi="Courier New" w:cs="Courier New"/>
-          <w:color w:val="C0C0C0"/>
-          <w:sz w:val="20"/>
-          <w:szCs w:val="20"/>
-        </w:rPr>
-        <w:t xml:space="preserve"> </w:t>
-      </w:r>
-      <w:proofErr w:type="spellStart"/>
-      <w:proofErr w:type="gramStart"/>
+      <w:r>
+        <w:rPr>
+          <w:rFonts w:ascii="Courier New" w:hAnsi="Courier New" w:cs="Courier New"/>
+          <w:color w:val="C0C0C0"/>
+          <w:sz w:val="20"/>
+          <w:szCs w:val="20"/>
+          <w:lang w:val="en-US"/>
+        </w:rPr>
+        <w:t xml:space="preserve"> </w:t>
+      </w:r>
       <w:r>
         <w:rPr>
           <w:rFonts w:ascii="Courier New" w:hAnsi="Courier New" w:cs="Courier New"/>
           <w:color w:val="800080"/>
           <w:sz w:val="20"/>
           <w:szCs w:val="20"/>
+          <w:lang w:val="en-US"/>
         </w:rPr>
         <w:t>HelpBrowser</w:t>
       </w:r>
-      <w:proofErr w:type="spellEnd"/>
-      <w:r>
-        <w:rPr>
-          <w:rFonts w:ascii="Courier New" w:hAnsi="Courier New" w:cs="Courier New"/>
-          <w:color w:val="C0C0C0"/>
-          <w:sz w:val="20"/>
-          <w:szCs w:val="20"/>
-        </w:rPr>
-        <w:t xml:space="preserve"> </w:t>
-      </w:r>
-      <w:r>
-        <w:rPr>
-          <w:rFonts w:ascii="Courier New" w:hAnsi="Courier New" w:cs="Courier New"/>
-          <w:sz w:val="20"/>
-          <w:szCs w:val="20"/>
+      <w:r>
+        <w:rPr>
+          <w:rFonts w:ascii="Courier New" w:hAnsi="Courier New" w:cs="Courier New"/>
+          <w:color w:val="C0C0C0"/>
+          <w:sz w:val="20"/>
+          <w:szCs w:val="20"/>
+          <w:lang w:val="en-US"/>
+        </w:rPr>
+        <w:t xml:space="preserve"> </w:t>
+      </w:r>
+      <w:r>
+        <w:rPr>
+          <w:rFonts w:ascii="Courier New" w:hAnsi="Courier New" w:cs="Courier New"/>
+          <w:sz w:val="20"/>
+          <w:szCs w:val="20"/>
+          <w:lang w:val="en-US"/>
         </w:rPr>
         <w:t>:</w:t>
       </w:r>
-      <w:proofErr w:type="gramEnd"/>
-      <w:r>
-        <w:rPr>
-          <w:rFonts w:ascii="Courier New" w:hAnsi="Courier New" w:cs="Courier New"/>
-          <w:color w:val="C0C0C0"/>
-          <w:sz w:val="20"/>
-          <w:szCs w:val="20"/>
-        </w:rPr>
-        <w:t xml:space="preserve"> </w:t>
-      </w:r>
-      <w:proofErr w:type="spellStart"/>
+      <w:r>
+        <w:rPr>
+          <w:rFonts w:ascii="Courier New" w:hAnsi="Courier New" w:cs="Courier New"/>
+          <w:color w:val="C0C0C0"/>
+          <w:sz w:val="20"/>
+          <w:szCs w:val="20"/>
+          <w:lang w:val="en-US"/>
+        </w:rPr>
+        <w:t xml:space="preserve"> </w:t>
+      </w:r>
       <w:r>
         <w:rPr>
           <w:rFonts w:ascii="Courier New" w:hAnsi="Courier New" w:cs="Courier New"/>
           <w:color w:val="808000"/>
           <w:sz w:val="20"/>
           <w:szCs w:val="20"/>
+          <w:lang w:val="en-US"/>
         </w:rPr>
         <w:t>public</w:t>
       </w:r>
-      <w:proofErr w:type="spellEnd"/>
-      <w:r>
-        <w:rPr>
-          <w:rFonts w:ascii="Courier New" w:hAnsi="Courier New" w:cs="Courier New"/>
-          <w:color w:val="C0C0C0"/>
-          <w:sz w:val="20"/>
-          <w:szCs w:val="20"/>
-        </w:rPr>
-        <w:t xml:space="preserve"> </w:t>
-      </w:r>
-      <w:proofErr w:type="spellStart"/>
+      <w:r>
+        <w:rPr>
+          <w:rFonts w:ascii="Courier New" w:hAnsi="Courier New" w:cs="Courier New"/>
+          <w:color w:val="C0C0C0"/>
+          <w:sz w:val="20"/>
+          <w:szCs w:val="20"/>
+          <w:lang w:val="en-US"/>
+        </w:rPr>
+        <w:t xml:space="preserve"> </w:t>
+      </w:r>
       <w:r>
         <w:rPr>
           <w:rFonts w:ascii="Courier New" w:hAnsi="Courier New" w:cs="Courier New"/>
           <w:color w:val="800080"/>
           <w:sz w:val="20"/>
           <w:szCs w:val="20"/>
+          <w:lang w:val="en-US"/>
         </w:rPr>
         <w:t>QDialog</w:t>
       </w:r>
-      <w:proofErr w:type="spellEnd"/>
-      <w:r>
-        <w:rPr>
-          <w:rFonts w:ascii="Courier New" w:hAnsi="Courier New" w:cs="Courier New"/>
-          <w:sz w:val="20"/>
-          <w:szCs w:val="20"/>
+      <w:r>
+        <w:rPr>
+          <w:rFonts w:ascii="Courier New" w:hAnsi="Courier New" w:cs="Courier New"/>
+          <w:sz w:val="20"/>
+          <w:szCs w:val="20"/>
+          <w:lang w:val="en-US"/>
         </w:rPr>
         <w:t>{</w:t>
       </w:r>
@@ -9874,6 +9897,7 @@
           <w:color w:val="C0C0C0"/>
           <w:sz w:val="20"/>
           <w:szCs w:val="20"/>
+          <w:lang w:val="en-US"/>
         </w:rPr>
         <w:t xml:space="preserve">    </w:t>
       </w:r>
@@ -13230,7 +13254,6 @@
           <w:i w:val="0"/>
           <w:sz w:val="32"/>
           <w:szCs w:val="32"/>
-          <w:lang w:val="en-US"/>
         </w:rPr>
       </w:pPr>
       <w:r>
@@ -13248,7 +13271,6 @@
           <w:i w:val="0"/>
           <w:sz w:val="32"/>
           <w:szCs w:val="32"/>
-          <w:lang w:val="en-US"/>
         </w:rPr>
         <w:t xml:space="preserve"> </w:t>
       </w:r>
@@ -13267,7 +13289,6 @@
           <w:i w:val="0"/>
           <w:sz w:val="32"/>
           <w:szCs w:val="32"/>
-          <w:lang w:val="en-US"/>
         </w:rPr>
         <w:t>.</w:t>
       </w:r>
@@ -13281,7 +13302,6 @@
           <w:i w:val="0"/>
           <w:sz w:val="32"/>
           <w:szCs w:val="32"/>
-          <w:lang w:val="en-US"/>
         </w:rPr>
       </w:pPr>
       <w:r>
@@ -13299,7 +13319,6 @@
           <w:i w:val="0"/>
           <w:sz w:val="32"/>
           <w:szCs w:val="32"/>
-          <w:lang w:val="en-US"/>
         </w:rPr>
         <w:t xml:space="preserve"> </w:t>
       </w:r>
@@ -13318,7 +13337,6 @@
           <w:i w:val="0"/>
           <w:sz w:val="32"/>
           <w:szCs w:val="32"/>
-          <w:lang w:val="en-US"/>
         </w:rPr>
         <w:t xml:space="preserve"> </w:t>
       </w:r>
@@ -13338,7 +13356,6 @@
           <w:i w:val="0"/>
           <w:sz w:val="32"/>
           <w:szCs w:val="32"/>
-          <w:lang w:val="en-US"/>
         </w:rPr>
         <w:t>.</w:t>
       </w:r>
@@ -13378,7 +13395,6 @@
           <w:color w:val="000080"/>
           <w:sz w:val="20"/>
           <w:szCs w:val="20"/>
-          <w:lang w:val="en-US"/>
         </w:rPr>
       </w:pPr>
     </w:p>
@@ -20967,44 +20983,45 @@
           <w:rFonts w:ascii="Courier New" w:hAnsi="Courier New" w:cs="Courier New"/>
           <w:sz w:val="20"/>
           <w:szCs w:val="20"/>
-        </w:rPr>
-      </w:pPr>
-      <w:proofErr w:type="spellStart"/>
+          <w:lang w:val="en-US"/>
+        </w:rPr>
+      </w:pPr>
       <w:r>
         <w:rPr>
           <w:rFonts w:ascii="Courier New" w:hAnsi="Courier New" w:cs="Courier New"/>
           <w:color w:val="808000"/>
           <w:sz w:val="20"/>
           <w:szCs w:val="20"/>
+          <w:lang w:val="en-US"/>
         </w:rPr>
         <w:t>class</w:t>
       </w:r>
-      <w:proofErr w:type="spellEnd"/>
-      <w:r>
-        <w:rPr>
-          <w:rFonts w:ascii="Courier New" w:hAnsi="Courier New" w:cs="Courier New"/>
-          <w:color w:val="C0C0C0"/>
-          <w:sz w:val="20"/>
-          <w:szCs w:val="20"/>
-        </w:rPr>
-        <w:t xml:space="preserve"> </w:t>
-      </w:r>
-      <w:proofErr w:type="spellStart"/>
+      <w:r>
+        <w:rPr>
+          <w:rFonts w:ascii="Courier New" w:hAnsi="Courier New" w:cs="Courier New"/>
+          <w:color w:val="C0C0C0"/>
+          <w:sz w:val="20"/>
+          <w:szCs w:val="20"/>
+          <w:lang w:val="en-US"/>
+        </w:rPr>
+        <w:t xml:space="preserve"> </w:t>
+      </w:r>
       <w:r>
         <w:rPr>
           <w:rFonts w:ascii="Courier New" w:hAnsi="Courier New" w:cs="Courier New"/>
           <w:color w:val="800080"/>
           <w:sz w:val="20"/>
           <w:szCs w:val="20"/>
+          <w:lang w:val="en-US"/>
         </w:rPr>
         <w:t>GraphWindow</w:t>
       </w:r>
-      <w:proofErr w:type="spellEnd"/>
-      <w:r>
-        <w:rPr>
-          <w:rFonts w:ascii="Courier New" w:hAnsi="Courier New" w:cs="Courier New"/>
-          <w:sz w:val="20"/>
-          <w:szCs w:val="20"/>
+      <w:r>
+        <w:rPr>
+          <w:rFonts w:ascii="Courier New" w:hAnsi="Courier New" w:cs="Courier New"/>
+          <w:sz w:val="20"/>
+          <w:szCs w:val="20"/>
+          <w:lang w:val="en-US"/>
         </w:rPr>
         <w:t>;</w:t>
       </w:r>
@@ -21033,44 +21050,45 @@
           <w:rFonts w:ascii="Courier New" w:hAnsi="Courier New" w:cs="Courier New"/>
           <w:sz w:val="20"/>
           <w:szCs w:val="20"/>
-        </w:rPr>
-      </w:pPr>
-      <w:proofErr w:type="spellStart"/>
+          <w:lang w:val="en-US"/>
+        </w:rPr>
+      </w:pPr>
       <w:r>
         <w:rPr>
           <w:rFonts w:ascii="Courier New" w:hAnsi="Courier New" w:cs="Courier New"/>
           <w:color w:val="808000"/>
           <w:sz w:val="20"/>
           <w:szCs w:val="20"/>
+          <w:lang w:val="en-US"/>
         </w:rPr>
         <w:t>class</w:t>
       </w:r>
-      <w:proofErr w:type="spellEnd"/>
-      <w:r>
-        <w:rPr>
-          <w:rFonts w:ascii="Courier New" w:hAnsi="Courier New" w:cs="Courier New"/>
-          <w:color w:val="C0C0C0"/>
-          <w:sz w:val="20"/>
-          <w:szCs w:val="20"/>
-        </w:rPr>
-        <w:t xml:space="preserve"> </w:t>
-      </w:r>
-      <w:proofErr w:type="spellStart"/>
+      <w:r>
+        <w:rPr>
+          <w:rFonts w:ascii="Courier New" w:hAnsi="Courier New" w:cs="Courier New"/>
+          <w:color w:val="C0C0C0"/>
+          <w:sz w:val="20"/>
+          <w:szCs w:val="20"/>
+          <w:lang w:val="en-US"/>
+        </w:rPr>
+        <w:t xml:space="preserve"> </w:t>
+      </w:r>
       <w:r>
         <w:rPr>
           <w:rFonts w:ascii="Courier New" w:hAnsi="Courier New" w:cs="Courier New"/>
           <w:color w:val="800080"/>
           <w:sz w:val="20"/>
           <w:szCs w:val="20"/>
+          <w:lang w:val="en-US"/>
         </w:rPr>
         <w:t>MGraphView</w:t>
       </w:r>
-      <w:proofErr w:type="spellEnd"/>
-      <w:r>
-        <w:rPr>
-          <w:rFonts w:ascii="Courier New" w:hAnsi="Courier New" w:cs="Courier New"/>
-          <w:sz w:val="20"/>
-          <w:szCs w:val="20"/>
+      <w:r>
+        <w:rPr>
+          <w:rFonts w:ascii="Courier New" w:hAnsi="Courier New" w:cs="Courier New"/>
+          <w:sz w:val="20"/>
+          <w:szCs w:val="20"/>
+          <w:lang w:val="en-US"/>
         </w:rPr>
         <w:t>;</w:t>
       </w:r>
@@ -22202,7 +22220,6 @@
           <w:rFonts w:ascii="Courier New" w:hAnsi="Courier New" w:cs="Courier New"/>
           <w:sz w:val="20"/>
           <w:szCs w:val="20"/>
-          <w:lang w:val="en-US"/>
         </w:rPr>
       </w:pPr>
       <w:r>
@@ -22220,7 +22237,6 @@
           <w:rFonts w:ascii="Courier New" w:hAnsi="Courier New" w:cs="Courier New"/>
           <w:sz w:val="20"/>
           <w:szCs w:val="20"/>
-          <w:lang w:val="en-US"/>
         </w:rPr>
         <w:t>:</w:t>
       </w:r>
@@ -22249,16 +22265,14 @@
           <w:rFonts w:ascii="Courier New" w:hAnsi="Courier New" w:cs="Courier New"/>
           <w:sz w:val="20"/>
           <w:szCs w:val="20"/>
-          <w:lang w:val="en-US"/>
-        </w:rPr>
-      </w:pPr>
-      <w:r>
-        <w:rPr>
-          <w:rFonts w:ascii="Courier New" w:hAnsi="Courier New" w:cs="Courier New"/>
-          <w:color w:val="C0C0C0"/>
-          <w:sz w:val="20"/>
-          <w:szCs w:val="20"/>
-          <w:lang w:val="en-US"/>
+        </w:rPr>
+      </w:pPr>
+      <w:r>
+        <w:rPr>
+          <w:rFonts w:ascii="Courier New" w:hAnsi="Courier New" w:cs="Courier New"/>
+          <w:color w:val="C0C0C0"/>
+          <w:sz w:val="20"/>
+          <w:szCs w:val="20"/>
         </w:rPr>
         <w:t xml:space="preserve">    </w:t>
       </w:r>
@@ -22275,17 +22289,16 @@
         <w:t>MScene</w:t>
       </w:r>
       <w:proofErr w:type="spellEnd"/>
-      <w:r>
-        <w:rPr>
-          <w:rFonts w:ascii="Courier New" w:hAnsi="Courier New" w:cs="Courier New"/>
-          <w:sz w:val="20"/>
-          <w:szCs w:val="20"/>
-          <w:lang w:val="en-US"/>
+      <w:proofErr w:type="gramEnd"/>
+      <w:r>
+        <w:rPr>
+          <w:rFonts w:ascii="Courier New" w:hAnsi="Courier New" w:cs="Courier New"/>
+          <w:sz w:val="20"/>
+          <w:szCs w:val="20"/>
         </w:rPr>
         <w:t>(</w:t>
       </w:r>
       <w:proofErr w:type="spellStart"/>
-      <w:proofErr w:type="gramEnd"/>
       <w:r>
         <w:rPr>
           <w:rFonts w:ascii="Courier New" w:hAnsi="Courier New" w:cs="Courier New"/>
@@ -22302,7 +22315,6 @@
           <w:rFonts w:ascii="Courier New" w:hAnsi="Courier New" w:cs="Courier New"/>
           <w:sz w:val="20"/>
           <w:szCs w:val="20"/>
-          <w:lang w:val="en-US"/>
         </w:rPr>
         <w:t>*</w:t>
       </w:r>
@@ -22312,7 +22324,6 @@
           <w:color w:val="C0C0C0"/>
           <w:sz w:val="20"/>
           <w:szCs w:val="20"/>
-          <w:lang w:val="en-US"/>
         </w:rPr>
         <w:t xml:space="preserve"> </w:t>
       </w:r>
@@ -22331,16 +22342,14 @@
           <w:color w:val="C0C0C0"/>
           <w:sz w:val="20"/>
           <w:szCs w:val="20"/>
-          <w:lang w:val="en-US"/>
-        </w:rPr>
-        <w:t xml:space="preserve"> </w:t>
-      </w:r>
-      <w:r>
-        <w:rPr>
-          <w:rFonts w:ascii="Courier New" w:hAnsi="Courier New" w:cs="Courier New"/>
-          <w:sz w:val="20"/>
-          <w:szCs w:val="20"/>
-          <w:lang w:val="en-US"/>
+        </w:rPr>
+        <w:t xml:space="preserve"> </w:t>
+      </w:r>
+      <w:r>
+        <w:rPr>
+          <w:rFonts w:ascii="Courier New" w:hAnsi="Courier New" w:cs="Courier New"/>
+          <w:sz w:val="20"/>
+          <w:szCs w:val="20"/>
         </w:rPr>
         <w:t>=</w:t>
       </w:r>
@@ -22350,7 +22359,6 @@
           <w:color w:val="C0C0C0"/>
           <w:sz w:val="20"/>
           <w:szCs w:val="20"/>
-          <w:lang w:val="en-US"/>
         </w:rPr>
         <w:t xml:space="preserve"> </w:t>
       </w:r>
@@ -22360,7 +22368,6 @@
           <w:color w:val="000080"/>
           <w:sz w:val="20"/>
           <w:szCs w:val="20"/>
-          <w:lang w:val="en-US"/>
         </w:rPr>
         <w:t>0</w:t>
       </w:r>
@@ -22369,7 +22376,6 @@
           <w:rFonts w:ascii="Courier New" w:hAnsi="Courier New" w:cs="Courier New"/>
           <w:sz w:val="20"/>
           <w:szCs w:val="20"/>
-          <w:lang w:val="en-US"/>
         </w:rPr>
         <w:t>);</w:t>
       </w:r>
@@ -22398,16 +22404,14 @@
           <w:rFonts w:ascii="Courier New" w:hAnsi="Courier New" w:cs="Courier New"/>
           <w:sz w:val="20"/>
           <w:szCs w:val="20"/>
-          <w:lang w:val="en-US"/>
-        </w:rPr>
-      </w:pPr>
-      <w:r>
-        <w:rPr>
-          <w:rFonts w:ascii="Courier New" w:hAnsi="Courier New" w:cs="Courier New"/>
-          <w:color w:val="C0C0C0"/>
-          <w:sz w:val="20"/>
-          <w:szCs w:val="20"/>
-          <w:lang w:val="en-US"/>
+        </w:rPr>
+      </w:pPr>
+      <w:r>
+        <w:rPr>
+          <w:rFonts w:ascii="Courier New" w:hAnsi="Courier New" w:cs="Courier New"/>
+          <w:color w:val="C0C0C0"/>
+          <w:sz w:val="20"/>
+          <w:szCs w:val="20"/>
         </w:rPr>
         <w:t xml:space="preserve">    </w:t>
       </w:r>
@@ -22416,7 +22420,6 @@
           <w:rFonts w:ascii="Courier New" w:hAnsi="Courier New" w:cs="Courier New"/>
           <w:sz w:val="20"/>
           <w:szCs w:val="20"/>
-          <w:lang w:val="en-US"/>
         </w:rPr>
         <w:t>~</w:t>
       </w:r>
@@ -22437,24 +22440,14 @@
         <w:t>MScene</w:t>
       </w:r>
       <w:proofErr w:type="spellEnd"/>
-      <w:r>
-        <w:rPr>
-          <w:rFonts w:ascii="Courier New" w:hAnsi="Courier New" w:cs="Courier New"/>
-          <w:sz w:val="20"/>
-          <w:szCs w:val="20"/>
-          <w:lang w:val="en-US"/>
-        </w:rPr>
-        <w:t>(</w:t>
-      </w:r>
       <w:proofErr w:type="gramEnd"/>
       <w:r>
         <w:rPr>
           <w:rFonts w:ascii="Courier New" w:hAnsi="Courier New" w:cs="Courier New"/>
           <w:sz w:val="20"/>
           <w:szCs w:val="20"/>
-          <w:lang w:val="en-US"/>
-        </w:rPr>
-        <w:t>);</w:t>
+        </w:rPr>
+        <w:t>();</w:t>
       </w:r>
     </w:p>
     <w:p>
@@ -22481,7 +22474,6 @@
           <w:rFonts w:ascii="Courier New" w:hAnsi="Courier New" w:cs="Courier New"/>
           <w:sz w:val="20"/>
           <w:szCs w:val="20"/>
-          <w:lang w:val="en-US"/>
         </w:rPr>
       </w:pPr>
     </w:p>
@@ -22517,7 +22509,6 @@
           <w:color w:val="C0C0C0"/>
           <w:sz w:val="20"/>
           <w:szCs w:val="20"/>
-          <w:lang w:val="en-US"/>
         </w:rPr>
         <w:t xml:space="preserve">    </w:t>
       </w:r>
@@ -25745,7 +25736,6 @@
           <w:rFonts w:ascii="Courier New" w:hAnsi="Courier New" w:cs="Courier New"/>
           <w:sz w:val="20"/>
           <w:szCs w:val="20"/>
-          <w:lang w:val="en-US"/>
         </w:rPr>
       </w:pPr>
       <w:r>
@@ -25774,7 +25764,6 @@
           <w:color w:val="C0C0C0"/>
           <w:sz w:val="20"/>
           <w:szCs w:val="20"/>
-          <w:lang w:val="en-US"/>
         </w:rPr>
         <w:t xml:space="preserve"> </w:t>
       </w:r>
@@ -25798,7 +25787,6 @@
           <w:rFonts w:ascii="Courier New" w:hAnsi="Courier New" w:cs="Courier New"/>
           <w:sz w:val="20"/>
           <w:szCs w:val="20"/>
-          <w:lang w:val="en-US"/>
         </w:rPr>
         <w:t>(</w:t>
       </w:r>
@@ -25808,7 +25796,6 @@
           <w:rFonts w:ascii="Courier New" w:hAnsi="Courier New" w:cs="Courier New"/>
           <w:sz w:val="20"/>
           <w:szCs w:val="20"/>
-          <w:lang w:val="en-US"/>
         </w:rPr>
         <w:t>);</w:t>
       </w:r>
@@ -25818,7 +25805,6 @@
           <w:color w:val="C0C0C0"/>
           <w:sz w:val="20"/>
           <w:szCs w:val="20"/>
-          <w:lang w:val="en-US"/>
         </w:rPr>
         <w:t xml:space="preserve">                     </w:t>
       </w:r>
@@ -25828,7 +25814,6 @@
           <w:color w:val="008000"/>
           <w:sz w:val="20"/>
           <w:szCs w:val="20"/>
-          <w:lang w:val="en-US"/>
         </w:rPr>
         <w:t>//</w:t>
       </w:r>
@@ -25847,7 +25832,6 @@
           <w:color w:val="C0C0C0"/>
           <w:sz w:val="20"/>
           <w:szCs w:val="20"/>
-          <w:lang w:val="en-US"/>
         </w:rPr>
         <w:t xml:space="preserve"> </w:t>
       </w:r>
@@ -25866,7 +25850,6 @@
           <w:color w:val="C0C0C0"/>
           <w:sz w:val="20"/>
           <w:szCs w:val="20"/>
-          <w:lang w:val="en-US"/>
         </w:rPr>
         <w:t xml:space="preserve"> </w:t>
       </w:r>
@@ -25885,7 +25868,6 @@
           <w:color w:val="C0C0C0"/>
           <w:sz w:val="20"/>
           <w:szCs w:val="20"/>
-          <w:lang w:val="en-US"/>
         </w:rPr>
         <w:t xml:space="preserve"> </w:t>
       </w:r>
@@ -25923,7 +25905,6 @@
           <w:rFonts w:ascii="Courier New" w:hAnsi="Courier New" w:cs="Courier New"/>
           <w:sz w:val="20"/>
           <w:szCs w:val="20"/>
-          <w:lang w:val="en-US"/>
         </w:rPr>
       </w:pPr>
     </w:p>
@@ -25960,7 +25941,6 @@
           <w:color w:val="C0C0C0"/>
           <w:sz w:val="20"/>
           <w:szCs w:val="20"/>
-          <w:lang w:val="en-US"/>
         </w:rPr>
         <w:t xml:space="preserve">    </w:t>
       </w:r>
@@ -27140,7 +27120,6 @@
           <w:rFonts w:ascii="Courier New" w:hAnsi="Courier New" w:cs="Courier New"/>
           <w:sz w:val="20"/>
           <w:szCs w:val="20"/>
-          <w:lang w:val="en-US"/>
         </w:rPr>
       </w:pPr>
       <w:r>
@@ -27169,11 +27148,9 @@
           <w:color w:val="C0C0C0"/>
           <w:sz w:val="20"/>
           <w:szCs w:val="20"/>
-          <w:lang w:val="en-US"/>
-        </w:rPr>
-        <w:t xml:space="preserve"> </w:t>
-      </w:r>
-      <w:proofErr w:type="spellStart"/>
+        </w:rPr>
+        <w:t xml:space="preserve"> </w:t>
+      </w:r>
       <w:r>
         <w:rPr>
           <w:rFonts w:ascii="Courier New" w:hAnsi="Courier New" w:cs="Courier New"/>
@@ -27182,7 +27159,35 @@
           <w:szCs w:val="20"/>
           <w:lang w:val="en-US"/>
         </w:rPr>
-        <w:t>show_edge_</w:t>
+        <w:t>show</w:t>
+      </w:r>
+      <w:r>
+        <w:rPr>
+          <w:rFonts w:ascii="Courier New" w:hAnsi="Courier New" w:cs="Courier New"/>
+          <w:color w:val="800000"/>
+          <w:sz w:val="20"/>
+          <w:szCs w:val="20"/>
+        </w:rPr>
+        <w:t>_</w:t>
+      </w:r>
+      <w:r>
+        <w:rPr>
+          <w:rFonts w:ascii="Courier New" w:hAnsi="Courier New" w:cs="Courier New"/>
+          <w:color w:val="800000"/>
+          <w:sz w:val="20"/>
+          <w:szCs w:val="20"/>
+          <w:lang w:val="en-US"/>
+        </w:rPr>
+        <w:t>edge</w:t>
+      </w:r>
+      <w:r>
+        <w:rPr>
+          <w:rFonts w:ascii="Courier New" w:hAnsi="Courier New" w:cs="Courier New"/>
+          <w:color w:val="800000"/>
+          <w:sz w:val="20"/>
+          <w:szCs w:val="20"/>
+        </w:rPr>
+        <w:t>_</w:t>
       </w:r>
       <w:proofErr w:type="gramStart"/>
       <w:r>
@@ -27195,13 +27200,11 @@
         </w:rPr>
         <w:t>values</w:t>
       </w:r>
-      <w:proofErr w:type="spellEnd"/>
-      <w:r>
-        <w:rPr>
-          <w:rFonts w:ascii="Courier New" w:hAnsi="Courier New" w:cs="Courier New"/>
-          <w:sz w:val="20"/>
-          <w:szCs w:val="20"/>
-          <w:lang w:val="en-US"/>
+      <w:r>
+        <w:rPr>
+          <w:rFonts w:ascii="Courier New" w:hAnsi="Courier New" w:cs="Courier New"/>
+          <w:sz w:val="20"/>
+          <w:szCs w:val="20"/>
         </w:rPr>
         <w:t>;</w:t>
       </w:r>
@@ -27211,7 +27214,6 @@
           <w:color w:val="C0C0C0"/>
           <w:sz w:val="20"/>
           <w:szCs w:val="20"/>
-          <w:lang w:val="en-US"/>
         </w:rPr>
         <w:t xml:space="preserve">   </w:t>
       </w:r>
@@ -27222,7 +27224,6 @@
           <w:color w:val="C0C0C0"/>
           <w:sz w:val="20"/>
           <w:szCs w:val="20"/>
-          <w:lang w:val="en-US"/>
         </w:rPr>
         <w:t xml:space="preserve">                           </w:t>
       </w:r>
@@ -27232,7 +27233,6 @@
           <w:color w:val="008000"/>
           <w:sz w:val="20"/>
           <w:szCs w:val="20"/>
-          <w:lang w:val="en-US"/>
         </w:rPr>
         <w:t>//</w:t>
       </w:r>
@@ -27251,7 +27251,6 @@
           <w:color w:val="C0C0C0"/>
           <w:sz w:val="20"/>
           <w:szCs w:val="20"/>
-          <w:lang w:val="en-US"/>
         </w:rPr>
         <w:t xml:space="preserve"> </w:t>
       </w:r>
@@ -27270,7 +27269,6 @@
           <w:color w:val="C0C0C0"/>
           <w:sz w:val="20"/>
           <w:szCs w:val="20"/>
-          <w:lang w:val="en-US"/>
         </w:rPr>
         <w:t xml:space="preserve"> </w:t>
       </w:r>
@@ -27289,7 +27287,6 @@
           <w:color w:val="C0C0C0"/>
           <w:sz w:val="20"/>
           <w:szCs w:val="20"/>
-          <w:lang w:val="en-US"/>
         </w:rPr>
         <w:t xml:space="preserve"> </w:t>
       </w:r>
@@ -27335,7 +27332,6 @@
           <w:color w:val="C0C0C0"/>
           <w:sz w:val="20"/>
           <w:szCs w:val="20"/>
-          <w:lang w:val="en-US"/>
         </w:rPr>
         <w:t xml:space="preserve">    </w:t>
       </w:r>
@@ -28639,6 +28635,7 @@
           <w:rFonts w:ascii="Courier New" w:hAnsi="Courier New" w:cs="Courier New"/>
           <w:sz w:val="20"/>
           <w:szCs w:val="20"/>
+          <w:lang w:val="en-US"/>
         </w:rPr>
       </w:pPr>
       <w:r>
@@ -28650,28 +28647,26 @@
         </w:rPr>
         <w:t xml:space="preserve">    </w:t>
       </w:r>
-      <w:proofErr w:type="spellStart"/>
       <w:r>
         <w:rPr>
           <w:rFonts w:ascii="Courier New" w:hAnsi="Courier New" w:cs="Courier New"/>
           <w:color w:val="808000"/>
           <w:sz w:val="20"/>
           <w:szCs w:val="20"/>
+          <w:lang w:val="en-US"/>
         </w:rPr>
         <w:t>void</w:t>
       </w:r>
-      <w:proofErr w:type="spellEnd"/>
-      <w:r>
-        <w:rPr>
-          <w:rFonts w:ascii="Courier New" w:hAnsi="Courier New" w:cs="Courier New"/>
-          <w:color w:val="C0C0C0"/>
-          <w:sz w:val="20"/>
-          <w:szCs w:val="20"/>
-        </w:rPr>
-        <w:t xml:space="preserve"> </w:t>
-      </w:r>
-      <w:proofErr w:type="spellStart"/>
-      <w:proofErr w:type="gramStart"/>
+      <w:r>
+        <w:rPr>
+          <w:rFonts w:ascii="Courier New" w:hAnsi="Courier New" w:cs="Courier New"/>
+          <w:color w:val="C0C0C0"/>
+          <w:sz w:val="20"/>
+          <w:szCs w:val="20"/>
+          <w:lang w:val="en-US"/>
+        </w:rPr>
+        <w:t xml:space="preserve"> </w:t>
+      </w:r>
       <w:r>
         <w:rPr>
           <w:rFonts w:ascii="Courier New" w:hAnsi="Courier New" w:cs="Courier New"/>
@@ -28680,26 +28675,18 @@
           <w:color w:val="00677C"/>
           <w:sz w:val="20"/>
           <w:szCs w:val="20"/>
+          <w:lang w:val="en-US"/>
         </w:rPr>
         <w:t>removeSelectedNodes</w:t>
       </w:r>
-      <w:proofErr w:type="spellEnd"/>
-      <w:r>
-        <w:rPr>
-          <w:rFonts w:ascii="Courier New" w:hAnsi="Courier New" w:cs="Courier New"/>
-          <w:sz w:val="20"/>
-          <w:szCs w:val="20"/>
-        </w:rPr>
-        <w:t>(</w:t>
-      </w:r>
-      <w:proofErr w:type="gramEnd"/>
-      <w:r>
-        <w:rPr>
-          <w:rFonts w:ascii="Courier New" w:hAnsi="Courier New" w:cs="Courier New"/>
-          <w:sz w:val="20"/>
-          <w:szCs w:val="20"/>
-        </w:rPr>
-        <w:t>);</w:t>
+      <w:r>
+        <w:rPr>
+          <w:rFonts w:ascii="Courier New" w:hAnsi="Courier New" w:cs="Courier New"/>
+          <w:sz w:val="20"/>
+          <w:szCs w:val="20"/>
+          <w:lang w:val="en-US"/>
+        </w:rPr>
+        <w:t>();</w:t>
       </w:r>
     </w:p>
     <w:p>
@@ -28726,13 +28713,15 @@
           <w:rFonts w:ascii="Courier New" w:hAnsi="Courier New" w:cs="Courier New"/>
           <w:sz w:val="20"/>
           <w:szCs w:val="20"/>
-        </w:rPr>
-      </w:pPr>
-      <w:r>
-        <w:rPr>
-          <w:rFonts w:ascii="Courier New" w:hAnsi="Courier New" w:cs="Courier New"/>
-          <w:sz w:val="20"/>
-          <w:szCs w:val="20"/>
+          <w:lang w:val="en-US"/>
+        </w:rPr>
+      </w:pPr>
+      <w:r>
+        <w:rPr>
+          <w:rFonts w:ascii="Courier New" w:hAnsi="Courier New" w:cs="Courier New"/>
+          <w:sz w:val="20"/>
+          <w:szCs w:val="20"/>
+          <w:lang w:val="en-US"/>
         </w:rPr>
         <w:t>};</w:t>
       </w:r>
@@ -28761,6 +28750,7 @@
           <w:rFonts w:ascii="Courier New" w:hAnsi="Courier New" w:cs="Courier New"/>
           <w:sz w:val="20"/>
           <w:szCs w:val="20"/>
+          <w:lang w:val="en-US"/>
         </w:rPr>
       </w:pPr>
     </w:p>
@@ -28788,6 +28778,7 @@
           <w:rFonts w:ascii="Courier New" w:hAnsi="Courier New" w:cs="Courier New"/>
           <w:sz w:val="20"/>
           <w:szCs w:val="20"/>
+          <w:lang w:val="en-US"/>
         </w:rPr>
       </w:pPr>
       <w:r>
@@ -28796,26 +28787,17 @@
           <w:color w:val="000080"/>
           <w:sz w:val="20"/>
           <w:szCs w:val="20"/>
-        </w:rPr>
-        <w:t>#</w:t>
-      </w:r>
-      <w:proofErr w:type="spellStart"/>
-      <w:r>
-        <w:rPr>
-          <w:rFonts w:ascii="Courier New" w:hAnsi="Courier New" w:cs="Courier New"/>
-          <w:color w:val="000080"/>
-          <w:sz w:val="20"/>
-          <w:szCs w:val="20"/>
-        </w:rPr>
-        <w:t>endif</w:t>
-      </w:r>
-      <w:proofErr w:type="spellEnd"/>
-      <w:r>
-        <w:rPr>
-          <w:rFonts w:ascii="Courier New" w:hAnsi="Courier New" w:cs="Courier New"/>
-          <w:color w:val="C0C0C0"/>
-          <w:sz w:val="20"/>
-          <w:szCs w:val="20"/>
+          <w:lang w:val="en-US"/>
+        </w:rPr>
+        <w:t>#endif</w:t>
+      </w:r>
+      <w:r>
+        <w:rPr>
+          <w:rFonts w:ascii="Courier New" w:hAnsi="Courier New" w:cs="Courier New"/>
+          <w:color w:val="C0C0C0"/>
+          <w:sz w:val="20"/>
+          <w:szCs w:val="20"/>
+          <w:lang w:val="en-US"/>
         </w:rPr>
         <w:t xml:space="preserve"> </w:t>
       </w:r>
@@ -28825,6 +28807,7 @@
           <w:color w:val="008000"/>
           <w:sz w:val="20"/>
           <w:szCs w:val="20"/>
+          <w:lang w:val="en-US"/>
         </w:rPr>
         <w:t>//</w:t>
       </w:r>
@@ -28834,6 +28817,7 @@
           <w:color w:val="C0C0C0"/>
           <w:sz w:val="20"/>
           <w:szCs w:val="20"/>
+          <w:lang w:val="en-US"/>
         </w:rPr>
         <w:t xml:space="preserve"> </w:t>
       </w:r>
@@ -28843,6 +28827,7 @@
           <w:color w:val="008000"/>
           <w:sz w:val="20"/>
           <w:szCs w:val="20"/>
+          <w:lang w:val="en-US"/>
         </w:rPr>
         <w:t>MSCENE_H</w:t>
       </w:r>
@@ -28903,6 +28888,7 @@
           <w:i w:val="0"/>
           <w:sz w:val="32"/>
           <w:szCs w:val="32"/>
+          <w:lang w:val="en-US"/>
         </w:rPr>
       </w:pPr>
       <w:r>
@@ -28921,6 +28907,7 @@
           <w:i w:val="0"/>
           <w:sz w:val="32"/>
           <w:szCs w:val="32"/>
+          <w:lang w:val="en-US"/>
         </w:rPr>
         <w:t xml:space="preserve"> </w:t>
       </w:r>
@@ -28939,6 +28926,7 @@
           <w:i w:val="0"/>
           <w:sz w:val="32"/>
           <w:szCs w:val="32"/>
+          <w:lang w:val="en-US"/>
         </w:rPr>
         <w:t>.</w:t>
       </w:r>
@@ -28952,6 +28940,7 @@
           <w:i w:val="0"/>
           <w:sz w:val="32"/>
           <w:szCs w:val="32"/>
+          <w:lang w:val="en-US"/>
         </w:rPr>
       </w:pPr>
       <w:r>
@@ -28969,6 +28958,7 @@
           <w:i w:val="0"/>
           <w:sz w:val="32"/>
           <w:szCs w:val="32"/>
+          <w:lang w:val="en-US"/>
         </w:rPr>
         <w:t xml:space="preserve"> </w:t>
       </w:r>
@@ -28987,6 +28977,7 @@
           <w:i w:val="0"/>
           <w:sz w:val="32"/>
           <w:szCs w:val="32"/>
+          <w:lang w:val="en-US"/>
         </w:rPr>
         <w:t xml:space="preserve"> </w:t>
       </w:r>
@@ -29006,6 +28997,7 @@
           <w:i w:val="0"/>
           <w:sz w:val="32"/>
           <w:szCs w:val="32"/>
+          <w:lang w:val="en-US"/>
         </w:rPr>
         <w:t>.</w:t>
       </w:r>
@@ -29026,6 +29018,7 @@
           <w:rFonts w:ascii="Courier New" w:hAnsi="Courier New" w:cs="Courier New"/>
           <w:sz w:val="20"/>
           <w:szCs w:val="20"/>
+          <w:lang w:val="en-US"/>
         </w:rPr>
       </w:pPr>
     </w:p>
@@ -29463,44 +29456,45 @@
           <w:rFonts w:ascii="Courier New" w:hAnsi="Courier New" w:cs="Courier New"/>
           <w:sz w:val="20"/>
           <w:szCs w:val="20"/>
-        </w:rPr>
-      </w:pPr>
-      <w:proofErr w:type="spellStart"/>
+          <w:lang w:val="en-US"/>
+        </w:rPr>
+      </w:pPr>
       <w:r>
         <w:rPr>
           <w:rFonts w:ascii="Courier New" w:hAnsi="Courier New" w:cs="Courier New"/>
           <w:color w:val="808000"/>
           <w:sz w:val="20"/>
           <w:szCs w:val="20"/>
+          <w:lang w:val="en-US"/>
         </w:rPr>
         <w:t>class</w:t>
       </w:r>
-      <w:proofErr w:type="spellEnd"/>
-      <w:r>
-        <w:rPr>
-          <w:rFonts w:ascii="Courier New" w:hAnsi="Courier New" w:cs="Courier New"/>
-          <w:color w:val="C0C0C0"/>
-          <w:sz w:val="20"/>
-          <w:szCs w:val="20"/>
-        </w:rPr>
-        <w:t xml:space="preserve"> </w:t>
-      </w:r>
-      <w:proofErr w:type="spellStart"/>
+      <w:r>
+        <w:rPr>
+          <w:rFonts w:ascii="Courier New" w:hAnsi="Courier New" w:cs="Courier New"/>
+          <w:color w:val="C0C0C0"/>
+          <w:sz w:val="20"/>
+          <w:szCs w:val="20"/>
+          <w:lang w:val="en-US"/>
+        </w:rPr>
+        <w:t xml:space="preserve"> </w:t>
+      </w:r>
       <w:r>
         <w:rPr>
           <w:rFonts w:ascii="Courier New" w:hAnsi="Courier New" w:cs="Courier New"/>
           <w:color w:val="800080"/>
           <w:sz w:val="20"/>
           <w:szCs w:val="20"/>
+          <w:lang w:val="en-US"/>
         </w:rPr>
         <w:t>MGraphView</w:t>
       </w:r>
-      <w:proofErr w:type="spellEnd"/>
-      <w:r>
-        <w:rPr>
-          <w:rFonts w:ascii="Courier New" w:hAnsi="Courier New" w:cs="Courier New"/>
-          <w:sz w:val="20"/>
-          <w:szCs w:val="20"/>
+      <w:r>
+        <w:rPr>
+          <w:rFonts w:ascii="Courier New" w:hAnsi="Courier New" w:cs="Courier New"/>
+          <w:sz w:val="20"/>
+          <w:szCs w:val="20"/>
+          <w:lang w:val="en-US"/>
         </w:rPr>
         <w:t>;</w:t>
       </w:r>
@@ -29730,98 +29724,98 @@
           <w:rFonts w:ascii="Courier New" w:hAnsi="Courier New" w:cs="Courier New"/>
           <w:sz w:val="20"/>
           <w:szCs w:val="20"/>
-        </w:rPr>
-      </w:pPr>
-      <w:proofErr w:type="spellStart"/>
+          <w:lang w:val="en-US"/>
+        </w:rPr>
+      </w:pPr>
       <w:r>
         <w:rPr>
           <w:rFonts w:ascii="Courier New" w:hAnsi="Courier New" w:cs="Courier New"/>
           <w:color w:val="808000"/>
           <w:sz w:val="20"/>
           <w:szCs w:val="20"/>
+          <w:lang w:val="en-US"/>
         </w:rPr>
         <w:t>class</w:t>
       </w:r>
-      <w:proofErr w:type="spellEnd"/>
-      <w:r>
-        <w:rPr>
-          <w:rFonts w:ascii="Courier New" w:hAnsi="Courier New" w:cs="Courier New"/>
-          <w:color w:val="C0C0C0"/>
-          <w:sz w:val="20"/>
-          <w:szCs w:val="20"/>
-        </w:rPr>
-        <w:t xml:space="preserve"> </w:t>
-      </w:r>
-      <w:proofErr w:type="spellStart"/>
-      <w:proofErr w:type="gramStart"/>
+      <w:r>
+        <w:rPr>
+          <w:rFonts w:ascii="Courier New" w:hAnsi="Courier New" w:cs="Courier New"/>
+          <w:color w:val="C0C0C0"/>
+          <w:sz w:val="20"/>
+          <w:szCs w:val="20"/>
+          <w:lang w:val="en-US"/>
+        </w:rPr>
+        <w:t xml:space="preserve"> </w:t>
+      </w:r>
       <w:r>
         <w:rPr>
           <w:rFonts w:ascii="Courier New" w:hAnsi="Courier New" w:cs="Courier New"/>
           <w:color w:val="800080"/>
           <w:sz w:val="20"/>
           <w:szCs w:val="20"/>
+          <w:lang w:val="en-US"/>
         </w:rPr>
         <w:t>Node</w:t>
       </w:r>
-      <w:proofErr w:type="spellEnd"/>
-      <w:r>
-        <w:rPr>
-          <w:rFonts w:ascii="Courier New" w:hAnsi="Courier New" w:cs="Courier New"/>
-          <w:color w:val="C0C0C0"/>
-          <w:sz w:val="20"/>
-          <w:szCs w:val="20"/>
-        </w:rPr>
-        <w:t xml:space="preserve"> </w:t>
-      </w:r>
-      <w:r>
-        <w:rPr>
-          <w:rFonts w:ascii="Courier New" w:hAnsi="Courier New" w:cs="Courier New"/>
-          <w:sz w:val="20"/>
-          <w:szCs w:val="20"/>
+      <w:r>
+        <w:rPr>
+          <w:rFonts w:ascii="Courier New" w:hAnsi="Courier New" w:cs="Courier New"/>
+          <w:color w:val="C0C0C0"/>
+          <w:sz w:val="20"/>
+          <w:szCs w:val="20"/>
+          <w:lang w:val="en-US"/>
+        </w:rPr>
+        <w:t xml:space="preserve"> </w:t>
+      </w:r>
+      <w:r>
+        <w:rPr>
+          <w:rFonts w:ascii="Courier New" w:hAnsi="Courier New" w:cs="Courier New"/>
+          <w:sz w:val="20"/>
+          <w:szCs w:val="20"/>
+          <w:lang w:val="en-US"/>
         </w:rPr>
         <w:t>:</w:t>
       </w:r>
-      <w:proofErr w:type="gramEnd"/>
-      <w:r>
-        <w:rPr>
-          <w:rFonts w:ascii="Courier New" w:hAnsi="Courier New" w:cs="Courier New"/>
-          <w:color w:val="C0C0C0"/>
-          <w:sz w:val="20"/>
-          <w:szCs w:val="20"/>
-        </w:rPr>
-        <w:t xml:space="preserve"> </w:t>
-      </w:r>
-      <w:proofErr w:type="spellStart"/>
+      <w:r>
+        <w:rPr>
+          <w:rFonts w:ascii="Courier New" w:hAnsi="Courier New" w:cs="Courier New"/>
+          <w:color w:val="C0C0C0"/>
+          <w:sz w:val="20"/>
+          <w:szCs w:val="20"/>
+          <w:lang w:val="en-US"/>
+        </w:rPr>
+        <w:t xml:space="preserve"> </w:t>
+      </w:r>
       <w:r>
         <w:rPr>
           <w:rFonts w:ascii="Courier New" w:hAnsi="Courier New" w:cs="Courier New"/>
           <w:color w:val="808000"/>
           <w:sz w:val="20"/>
           <w:szCs w:val="20"/>
+          <w:lang w:val="en-US"/>
         </w:rPr>
         <w:t>public</w:t>
       </w:r>
-      <w:proofErr w:type="spellEnd"/>
-      <w:r>
-        <w:rPr>
-          <w:rFonts w:ascii="Courier New" w:hAnsi="Courier New" w:cs="Courier New"/>
-          <w:color w:val="C0C0C0"/>
-          <w:sz w:val="20"/>
-          <w:szCs w:val="20"/>
-        </w:rPr>
-        <w:t xml:space="preserve"> </w:t>
-      </w:r>
-      <w:proofErr w:type="spellStart"/>
+      <w:r>
+        <w:rPr>
+          <w:rFonts w:ascii="Courier New" w:hAnsi="Courier New" w:cs="Courier New"/>
+          <w:color w:val="C0C0C0"/>
+          <w:sz w:val="20"/>
+          <w:szCs w:val="20"/>
+          <w:lang w:val="en-US"/>
+        </w:rPr>
+        <w:t xml:space="preserve"> </w:t>
+      </w:r>
       <w:r>
         <w:rPr>
           <w:rFonts w:ascii="Courier New" w:hAnsi="Courier New" w:cs="Courier New"/>
           <w:color w:val="800080"/>
           <w:sz w:val="20"/>
           <w:szCs w:val="20"/>
+          <w:lang w:val="en-US"/>
         </w:rPr>
         <w:t>QGraphicsItem</w:t>
       </w:r>
-      <w:proofErr w:type="spellEnd"/>
     </w:p>
     <w:p>
       <w:pPr>
@@ -30645,6 +30639,7 @@
           <w:rFonts w:ascii="Courier New" w:hAnsi="Courier New" w:cs="Courier New"/>
           <w:sz w:val="20"/>
           <w:szCs w:val="20"/>
+          <w:lang w:val="en-US"/>
         </w:rPr>
       </w:pPr>
       <w:r>
@@ -30662,10 +30657,10 @@
           <w:rFonts w:ascii="Courier New" w:hAnsi="Courier New" w:cs="Courier New"/>
           <w:sz w:val="20"/>
           <w:szCs w:val="20"/>
+          <w:lang w:val="en-US"/>
         </w:rPr>
         <w:t>~</w:t>
       </w:r>
-      <w:proofErr w:type="spellStart"/>
       <w:r>
         <w:rPr>
           <w:rFonts w:ascii="Courier New" w:hAnsi="Courier New" w:cs="Courier New"/>
@@ -30676,16 +30671,17 @@
           <w:color w:val="00677C"/>
           <w:sz w:val="20"/>
           <w:szCs w:val="20"/>
+          <w:lang w:val="en-US"/>
         </w:rPr>
         <w:t>Node</w:t>
       </w:r>
-      <w:proofErr w:type="spellEnd"/>
       <w:proofErr w:type="gramStart"/>
       <w:r>
         <w:rPr>
           <w:rFonts w:ascii="Courier New" w:hAnsi="Courier New" w:cs="Courier New"/>
           <w:sz w:val="20"/>
           <w:szCs w:val="20"/>
+          <w:lang w:val="en-US"/>
         </w:rPr>
         <w:t>(){</w:t>
       </w:r>
@@ -30697,6 +30693,7 @@
           <w:color w:val="000080"/>
           <w:sz w:val="20"/>
           <w:szCs w:val="20"/>
+          <w:lang w:val="en-US"/>
         </w:rPr>
         <w:t>qDebug</w:t>
       </w:r>
@@ -30706,6 +30703,7 @@
           <w:rFonts w:ascii="Courier New" w:hAnsi="Courier New" w:cs="Courier New"/>
           <w:sz w:val="20"/>
           <w:szCs w:val="20"/>
+          <w:lang w:val="en-US"/>
         </w:rPr>
         <w:t>()</w:t>
       </w:r>
@@ -30715,14 +30713,16 @@
           <w:color w:val="C0C0C0"/>
           <w:sz w:val="20"/>
           <w:szCs w:val="20"/>
-        </w:rPr>
-        <w:t xml:space="preserve"> </w:t>
-      </w:r>
-      <w:r>
-        <w:rPr>
-          <w:rFonts w:ascii="Courier New" w:hAnsi="Courier New" w:cs="Courier New"/>
-          <w:sz w:val="20"/>
-          <w:szCs w:val="20"/>
+          <w:lang w:val="en-US"/>
+        </w:rPr>
+        <w:t xml:space="preserve"> </w:t>
+      </w:r>
+      <w:r>
+        <w:rPr>
+          <w:rFonts w:ascii="Courier New" w:hAnsi="Courier New" w:cs="Courier New"/>
+          <w:sz w:val="20"/>
+          <w:szCs w:val="20"/>
+          <w:lang w:val="en-US"/>
         </w:rPr>
         <w:t>&lt;&lt;</w:t>
       </w:r>
@@ -30732,6 +30732,7 @@
           <w:color w:val="C0C0C0"/>
           <w:sz w:val="20"/>
           <w:szCs w:val="20"/>
+          <w:lang w:val="en-US"/>
         </w:rPr>
         <w:t xml:space="preserve"> </w:t>
       </w:r>
@@ -30741,54 +30742,36 @@
           <w:color w:val="008000"/>
           <w:sz w:val="20"/>
           <w:szCs w:val="20"/>
-        </w:rPr>
-        <w:t>"</w:t>
-      </w:r>
-      <w:proofErr w:type="spellStart"/>
+          <w:lang w:val="en-US"/>
+        </w:rPr>
+        <w:t>"node</w:t>
+      </w:r>
+      <w:r>
+        <w:rPr>
+          <w:rFonts w:ascii="Courier New" w:hAnsi="Courier New" w:cs="Courier New"/>
+          <w:color w:val="C0C0C0"/>
+          <w:sz w:val="20"/>
+          <w:szCs w:val="20"/>
+          <w:lang w:val="en-US"/>
+        </w:rPr>
+        <w:t xml:space="preserve"> </w:t>
+      </w:r>
       <w:r>
         <w:rPr>
           <w:rFonts w:ascii="Courier New" w:hAnsi="Courier New" w:cs="Courier New"/>
           <w:color w:val="008000"/>
           <w:sz w:val="20"/>
           <w:szCs w:val="20"/>
-        </w:rPr>
-        <w:t>node</w:t>
-      </w:r>
-      <w:proofErr w:type="spellEnd"/>
-      <w:r>
-        <w:rPr>
-          <w:rFonts w:ascii="Courier New" w:hAnsi="Courier New" w:cs="Courier New"/>
-          <w:color w:val="C0C0C0"/>
-          <w:sz w:val="20"/>
-          <w:szCs w:val="20"/>
-        </w:rPr>
-        <w:t xml:space="preserve"> </w:t>
-      </w:r>
-      <w:proofErr w:type="spellStart"/>
-      <w:r>
-        <w:rPr>
-          <w:rFonts w:ascii="Courier New" w:hAnsi="Courier New" w:cs="Courier New"/>
-          <w:color w:val="008000"/>
-          <w:sz w:val="20"/>
-          <w:szCs w:val="20"/>
-        </w:rPr>
-        <w:t>deleted</w:t>
-      </w:r>
-      <w:proofErr w:type="spellEnd"/>
-      <w:r>
-        <w:rPr>
-          <w:rFonts w:ascii="Courier New" w:hAnsi="Courier New" w:cs="Courier New"/>
-          <w:color w:val="008000"/>
-          <w:sz w:val="20"/>
-          <w:szCs w:val="20"/>
-        </w:rPr>
-        <w:t>"</w:t>
-      </w:r>
-      <w:r>
-        <w:rPr>
-          <w:rFonts w:ascii="Courier New" w:hAnsi="Courier New" w:cs="Courier New"/>
-          <w:sz w:val="20"/>
-          <w:szCs w:val="20"/>
+          <w:lang w:val="en-US"/>
+        </w:rPr>
+        <w:t>deleted"</w:t>
+      </w:r>
+      <w:r>
+        <w:rPr>
+          <w:rFonts w:ascii="Courier New" w:hAnsi="Courier New" w:cs="Courier New"/>
+          <w:sz w:val="20"/>
+          <w:szCs w:val="20"/>
+          <w:lang w:val="en-US"/>
         </w:rPr>
         <w:t>;}</w:t>
       </w:r>
@@ -30817,34 +30800,36 @@
           <w:rFonts w:ascii="Courier New" w:hAnsi="Courier New" w:cs="Courier New"/>
           <w:sz w:val="20"/>
           <w:szCs w:val="20"/>
-        </w:rPr>
-      </w:pPr>
-      <w:r>
-        <w:rPr>
-          <w:rFonts w:ascii="Courier New" w:hAnsi="Courier New" w:cs="Courier New"/>
-          <w:color w:val="C0C0C0"/>
-          <w:sz w:val="20"/>
-          <w:szCs w:val="20"/>
+          <w:lang w:val="en-US"/>
+        </w:rPr>
+      </w:pPr>
+      <w:r>
+        <w:rPr>
+          <w:rFonts w:ascii="Courier New" w:hAnsi="Courier New" w:cs="Courier New"/>
+          <w:color w:val="C0C0C0"/>
+          <w:sz w:val="20"/>
+          <w:szCs w:val="20"/>
+          <w:lang w:val="en-US"/>
         </w:rPr>
         <w:t xml:space="preserve">    </w:t>
       </w:r>
-      <w:proofErr w:type="spellStart"/>
       <w:r>
         <w:rPr>
           <w:rFonts w:ascii="Courier New" w:hAnsi="Courier New" w:cs="Courier New"/>
           <w:color w:val="808000"/>
           <w:sz w:val="20"/>
           <w:szCs w:val="20"/>
+          <w:lang w:val="en-US"/>
         </w:rPr>
         <w:t>void</w:t>
       </w:r>
-      <w:proofErr w:type="spellEnd"/>
-      <w:r>
-        <w:rPr>
-          <w:rFonts w:ascii="Courier New" w:hAnsi="Courier New" w:cs="Courier New"/>
-          <w:color w:val="C0C0C0"/>
-          <w:sz w:val="20"/>
-          <w:szCs w:val="20"/>
+      <w:r>
+        <w:rPr>
+          <w:rFonts w:ascii="Courier New" w:hAnsi="Courier New" w:cs="Courier New"/>
+          <w:color w:val="C0C0C0"/>
+          <w:sz w:val="20"/>
+          <w:szCs w:val="20"/>
+          <w:lang w:val="en-US"/>
         </w:rPr>
         <w:t xml:space="preserve"> </w:t>
       </w:r>
@@ -30858,6 +30843,7 @@
           <w:color w:val="00677C"/>
           <w:sz w:val="20"/>
           <w:szCs w:val="20"/>
+          <w:lang w:val="en-US"/>
         </w:rPr>
         <w:t>setColor</w:t>
       </w:r>
@@ -30867,6 +30853,7 @@
           <w:rFonts w:ascii="Courier New" w:hAnsi="Courier New" w:cs="Courier New"/>
           <w:sz w:val="20"/>
           <w:szCs w:val="20"/>
+          <w:lang w:val="en-US"/>
         </w:rPr>
         <w:t>(</w:t>
       </w:r>
@@ -30878,6 +30865,7 @@
           <w:color w:val="800080"/>
           <w:sz w:val="20"/>
           <w:szCs w:val="20"/>
+          <w:lang w:val="en-US"/>
         </w:rPr>
         <w:t>QColor</w:t>
       </w:r>
@@ -30888,33 +30876,26 @@
           <w:color w:val="C0C0C0"/>
           <w:sz w:val="20"/>
           <w:szCs w:val="20"/>
-        </w:rPr>
-        <w:t xml:space="preserve"> </w:t>
-      </w:r>
-      <w:proofErr w:type="spellStart"/>
-      <w:r>
-        <w:rPr>
-          <w:rFonts w:ascii="Courier New" w:hAnsi="Courier New" w:cs="Courier New"/>
-          <w:sz w:val="20"/>
-          <w:szCs w:val="20"/>
-        </w:rPr>
-        <w:t>col</w:t>
-      </w:r>
-      <w:proofErr w:type="spellEnd"/>
-      <w:r>
-        <w:rPr>
-          <w:rFonts w:ascii="Courier New" w:hAnsi="Courier New" w:cs="Courier New"/>
-          <w:sz w:val="20"/>
-          <w:szCs w:val="20"/>
-        </w:rPr>
-        <w:t>);</w:t>
-      </w:r>
-      <w:r>
-        <w:rPr>
-          <w:rFonts w:ascii="Courier New" w:hAnsi="Courier New" w:cs="Courier New"/>
-          <w:color w:val="C0C0C0"/>
-          <w:sz w:val="20"/>
-          <w:szCs w:val="20"/>
+          <w:lang w:val="en-US"/>
+        </w:rPr>
+        <w:t xml:space="preserve"> </w:t>
+      </w:r>
+      <w:r>
+        <w:rPr>
+          <w:rFonts w:ascii="Courier New" w:hAnsi="Courier New" w:cs="Courier New"/>
+          <w:sz w:val="20"/>
+          <w:szCs w:val="20"/>
+          <w:lang w:val="en-US"/>
+        </w:rPr>
+        <w:t>col);</w:t>
+      </w:r>
+      <w:r>
+        <w:rPr>
+          <w:rFonts w:ascii="Courier New" w:hAnsi="Courier New" w:cs="Courier New"/>
+          <w:color w:val="C0C0C0"/>
+          <w:sz w:val="20"/>
+          <w:szCs w:val="20"/>
+          <w:lang w:val="en-US"/>
         </w:rPr>
         <w:t xml:space="preserve">                  </w:t>
       </w:r>
@@ -30924,15 +30905,26 @@
           <w:color w:val="008000"/>
           <w:sz w:val="20"/>
           <w:szCs w:val="20"/>
-        </w:rPr>
-        <w:t>//установить</w:t>
-      </w:r>
-      <w:r>
-        <w:rPr>
-          <w:rFonts w:ascii="Courier New" w:hAnsi="Courier New" w:cs="Courier New"/>
-          <w:color w:val="C0C0C0"/>
-          <w:sz w:val="20"/>
-          <w:szCs w:val="20"/>
+          <w:lang w:val="en-US"/>
+        </w:rPr>
+        <w:t>//</w:t>
+      </w:r>
+      <w:r>
+        <w:rPr>
+          <w:rFonts w:ascii="Courier New" w:hAnsi="Courier New" w:cs="Courier New"/>
+          <w:color w:val="008000"/>
+          <w:sz w:val="20"/>
+          <w:szCs w:val="20"/>
+        </w:rPr>
+        <w:t>установить</w:t>
+      </w:r>
+      <w:r>
+        <w:rPr>
+          <w:rFonts w:ascii="Courier New" w:hAnsi="Courier New" w:cs="Courier New"/>
+          <w:color w:val="C0C0C0"/>
+          <w:sz w:val="20"/>
+          <w:szCs w:val="20"/>
+          <w:lang w:val="en-US"/>
         </w:rPr>
         <w:t xml:space="preserve"> </w:t>
       </w:r>
@@ -30970,39 +30962,40 @@
           <w:rFonts w:ascii="Courier New" w:hAnsi="Courier New" w:cs="Courier New"/>
           <w:sz w:val="20"/>
           <w:szCs w:val="20"/>
-        </w:rPr>
-      </w:pPr>
-      <w:r>
-        <w:rPr>
-          <w:rFonts w:ascii="Courier New" w:hAnsi="Courier New" w:cs="Courier New"/>
-          <w:color w:val="C0C0C0"/>
-          <w:sz w:val="20"/>
-          <w:szCs w:val="20"/>
+          <w:lang w:val="en-US"/>
+        </w:rPr>
+      </w:pPr>
+      <w:r>
+        <w:rPr>
+          <w:rFonts w:ascii="Courier New" w:hAnsi="Courier New" w:cs="Courier New"/>
+          <w:color w:val="C0C0C0"/>
+          <w:sz w:val="20"/>
+          <w:szCs w:val="20"/>
+          <w:lang w:val="en-US"/>
         </w:rPr>
         <w:t xml:space="preserve">    </w:t>
       </w:r>
+      <w:r>
+        <w:rPr>
+          <w:rFonts w:ascii="Courier New" w:hAnsi="Courier New" w:cs="Courier New"/>
+          <w:color w:val="808000"/>
+          <w:sz w:val="20"/>
+          <w:szCs w:val="20"/>
+          <w:lang w:val="en-US"/>
+        </w:rPr>
+        <w:t>void</w:t>
+      </w:r>
+      <w:r>
+        <w:rPr>
+          <w:rFonts w:ascii="Courier New" w:hAnsi="Courier New" w:cs="Courier New"/>
+          <w:color w:val="C0C0C0"/>
+          <w:sz w:val="20"/>
+          <w:szCs w:val="20"/>
+          <w:lang w:val="en-US"/>
+        </w:rPr>
+        <w:t xml:space="preserve"> </w:t>
+      </w:r>
       <w:proofErr w:type="spellStart"/>
-      <w:r>
-        <w:rPr>
-          <w:rFonts w:ascii="Courier New" w:hAnsi="Courier New" w:cs="Courier New"/>
-          <w:color w:val="808000"/>
-          <w:sz w:val="20"/>
-          <w:szCs w:val="20"/>
-        </w:rPr>
-        <w:t>void</w:t>
-      </w:r>
-      <w:proofErr w:type="spellEnd"/>
-      <w:r>
-        <w:rPr>
-          <w:rFonts w:ascii="Courier New" w:hAnsi="Courier New" w:cs="Courier New"/>
-          <w:color w:val="C0C0C0"/>
-          <w:sz w:val="20"/>
-          <w:szCs w:val="20"/>
-        </w:rPr>
-        <w:t xml:space="preserve"> </w:t>
-      </w:r>
-      <w:proofErr w:type="spellStart"/>
-      <w:proofErr w:type="gramStart"/>
       <w:r>
         <w:rPr>
           <w:rFonts w:ascii="Courier New" w:hAnsi="Courier New" w:cs="Courier New"/>
@@ -31011,6 +31004,7 @@
           <w:color w:val="00677C"/>
           <w:sz w:val="20"/>
           <w:szCs w:val="20"/>
+          <w:lang w:val="en-US"/>
         </w:rPr>
         <w:t>setValue</w:t>
       </w:r>
@@ -31020,17 +31014,18 @@
           <w:rFonts w:ascii="Courier New" w:hAnsi="Courier New" w:cs="Courier New"/>
           <w:sz w:val="20"/>
           <w:szCs w:val="20"/>
+          <w:lang w:val="en-US"/>
         </w:rPr>
         <w:t>(</w:t>
       </w:r>
       <w:proofErr w:type="spellStart"/>
-      <w:proofErr w:type="gramEnd"/>
       <w:r>
         <w:rPr>
           <w:rFonts w:ascii="Courier New" w:hAnsi="Courier New" w:cs="Courier New"/>
           <w:color w:val="800080"/>
           <w:sz w:val="20"/>
           <w:szCs w:val="20"/>
+          <w:lang w:val="en-US"/>
         </w:rPr>
         <w:t>QString</w:t>
       </w:r>
@@ -31041,6 +31036,7 @@
           <w:color w:val="C0C0C0"/>
           <w:sz w:val="20"/>
           <w:szCs w:val="20"/>
+          <w:lang w:val="en-US"/>
         </w:rPr>
         <w:t xml:space="preserve"> </w:t>
       </w:r>
@@ -31050,6 +31046,7 @@
           <w:rFonts w:ascii="Courier New" w:hAnsi="Courier New" w:cs="Courier New"/>
           <w:sz w:val="20"/>
           <w:szCs w:val="20"/>
+          <w:lang w:val="en-US"/>
         </w:rPr>
         <w:t>val</w:t>
       </w:r>
@@ -31059,6 +31056,7 @@
           <w:rFonts w:ascii="Courier New" w:hAnsi="Courier New" w:cs="Courier New"/>
           <w:sz w:val="20"/>
           <w:szCs w:val="20"/>
+          <w:lang w:val="en-US"/>
         </w:rPr>
         <w:t>);</w:t>
       </w:r>
@@ -31068,6 +31066,7 @@
           <w:color w:val="C0C0C0"/>
           <w:sz w:val="20"/>
           <w:szCs w:val="20"/>
+          <w:lang w:val="en-US"/>
         </w:rPr>
         <w:t xml:space="preserve">                 </w:t>
       </w:r>
@@ -31077,15 +31076,26 @@
           <w:color w:val="008000"/>
           <w:sz w:val="20"/>
           <w:szCs w:val="20"/>
-        </w:rPr>
-        <w:t>//установить</w:t>
-      </w:r>
-      <w:r>
-        <w:rPr>
-          <w:rFonts w:ascii="Courier New" w:hAnsi="Courier New" w:cs="Courier New"/>
-          <w:color w:val="C0C0C0"/>
-          <w:sz w:val="20"/>
-          <w:szCs w:val="20"/>
+          <w:lang w:val="en-US"/>
+        </w:rPr>
+        <w:t>//</w:t>
+      </w:r>
+      <w:r>
+        <w:rPr>
+          <w:rFonts w:ascii="Courier New" w:hAnsi="Courier New" w:cs="Courier New"/>
+          <w:color w:val="008000"/>
+          <w:sz w:val="20"/>
+          <w:szCs w:val="20"/>
+        </w:rPr>
+        <w:t>установить</w:t>
+      </w:r>
+      <w:r>
+        <w:rPr>
+          <w:rFonts w:ascii="Courier New" w:hAnsi="Courier New" w:cs="Courier New"/>
+          <w:color w:val="C0C0C0"/>
+          <w:sz w:val="20"/>
+          <w:szCs w:val="20"/>
+          <w:lang w:val="en-US"/>
         </w:rPr>
         <w:t xml:space="preserve"> </w:t>
       </w:r>
@@ -31123,34 +31133,36 @@
           <w:rFonts w:ascii="Courier New" w:hAnsi="Courier New" w:cs="Courier New"/>
           <w:sz w:val="20"/>
           <w:szCs w:val="20"/>
-        </w:rPr>
-      </w:pPr>
-      <w:r>
-        <w:rPr>
-          <w:rFonts w:ascii="Courier New" w:hAnsi="Courier New" w:cs="Courier New"/>
-          <w:color w:val="C0C0C0"/>
-          <w:sz w:val="20"/>
-          <w:szCs w:val="20"/>
+          <w:lang w:val="en-US"/>
+        </w:rPr>
+      </w:pPr>
+      <w:r>
+        <w:rPr>
+          <w:rFonts w:ascii="Courier New" w:hAnsi="Courier New" w:cs="Courier New"/>
+          <w:color w:val="C0C0C0"/>
+          <w:sz w:val="20"/>
+          <w:szCs w:val="20"/>
+          <w:lang w:val="en-US"/>
         </w:rPr>
         <w:t xml:space="preserve">    </w:t>
       </w:r>
-      <w:proofErr w:type="spellStart"/>
       <w:r>
         <w:rPr>
           <w:rFonts w:ascii="Courier New" w:hAnsi="Courier New" w:cs="Courier New"/>
           <w:color w:val="808000"/>
           <w:sz w:val="20"/>
           <w:szCs w:val="20"/>
+          <w:lang w:val="en-US"/>
         </w:rPr>
         <w:t>void</w:t>
       </w:r>
-      <w:proofErr w:type="spellEnd"/>
-      <w:r>
-        <w:rPr>
-          <w:rFonts w:ascii="Courier New" w:hAnsi="Courier New" w:cs="Courier New"/>
-          <w:color w:val="C0C0C0"/>
-          <w:sz w:val="20"/>
-          <w:szCs w:val="20"/>
+      <w:r>
+        <w:rPr>
+          <w:rFonts w:ascii="Courier New" w:hAnsi="Courier New" w:cs="Courier New"/>
+          <w:color w:val="C0C0C0"/>
+          <w:sz w:val="20"/>
+          <w:szCs w:val="20"/>
+          <w:lang w:val="en-US"/>
         </w:rPr>
         <w:t xml:space="preserve"> </w:t>
       </w:r>
@@ -31164,6 +31176,7 @@
           <w:color w:val="00677C"/>
           <w:sz w:val="20"/>
           <w:szCs w:val="20"/>
+          <w:lang w:val="en-US"/>
         </w:rPr>
         <w:t>removeNode</w:t>
       </w:r>
@@ -31173,6 +31186,7 @@
           <w:rFonts w:ascii="Courier New" w:hAnsi="Courier New" w:cs="Courier New"/>
           <w:sz w:val="20"/>
           <w:szCs w:val="20"/>
+          <w:lang w:val="en-US"/>
         </w:rPr>
         <w:t>(</w:t>
       </w:r>
@@ -31182,6 +31196,7 @@
           <w:rFonts w:ascii="Courier New" w:hAnsi="Courier New" w:cs="Courier New"/>
           <w:sz w:val="20"/>
           <w:szCs w:val="20"/>
+          <w:lang w:val="en-US"/>
         </w:rPr>
         <w:t>);</w:t>
       </w:r>
@@ -31191,6 +31206,7 @@
           <w:color w:val="C0C0C0"/>
           <w:sz w:val="20"/>
           <w:szCs w:val="20"/>
+          <w:lang w:val="en-US"/>
         </w:rPr>
         <w:t xml:space="preserve">                          </w:t>
       </w:r>
@@ -31200,17 +31216,9 @@
           <w:color w:val="008000"/>
           <w:sz w:val="20"/>
           <w:szCs w:val="20"/>
-        </w:rPr>
-        <w:t>//удалить</w:t>
-      </w:r>
-      <w:r>
-        <w:rPr>
-          <w:rFonts w:ascii="Courier New" w:hAnsi="Courier New" w:cs="Courier New"/>
-          <w:color w:val="C0C0C0"/>
-          <w:sz w:val="20"/>
-          <w:szCs w:val="20"/>
-        </w:rPr>
-        <w:t xml:space="preserve"> </w:t>
+          <w:lang w:val="en-US"/>
+        </w:rPr>
+        <w:t>//</w:t>
       </w:r>
       <w:r>
         <w:rPr>
@@ -31219,6 +31227,25 @@
           <w:sz w:val="20"/>
           <w:szCs w:val="20"/>
         </w:rPr>
+        <w:t>удалить</w:t>
+      </w:r>
+      <w:r>
+        <w:rPr>
+          <w:rFonts w:ascii="Courier New" w:hAnsi="Courier New" w:cs="Courier New"/>
+          <w:color w:val="C0C0C0"/>
+          <w:sz w:val="20"/>
+          <w:szCs w:val="20"/>
+          <w:lang w:val="en-US"/>
+        </w:rPr>
+        <w:t xml:space="preserve"> </w:t>
+      </w:r>
+      <w:r>
+        <w:rPr>
+          <w:rFonts w:ascii="Courier New" w:hAnsi="Courier New" w:cs="Courier New"/>
+          <w:color w:val="008000"/>
+          <w:sz w:val="20"/>
+          <w:szCs w:val="20"/>
+        </w:rPr>
         <w:t>данную</w:t>
       </w:r>
       <w:r>
@@ -31227,6 +31254,7 @@
           <w:color w:val="C0C0C0"/>
           <w:sz w:val="20"/>
           <w:szCs w:val="20"/>
+          <w:lang w:val="en-US"/>
         </w:rPr>
         <w:t xml:space="preserve"> </w:t>
       </w:r>
@@ -31264,6 +31292,7 @@
           <w:rFonts w:ascii="Courier New" w:hAnsi="Courier New" w:cs="Courier New"/>
           <w:sz w:val="20"/>
           <w:szCs w:val="20"/>
+          <w:lang w:val="en-US"/>
         </w:rPr>
       </w:pPr>
     </w:p>
@@ -31300,6 +31329,7 @@
           <w:color w:val="C0C0C0"/>
           <w:sz w:val="20"/>
           <w:szCs w:val="20"/>
+          <w:lang w:val="en-US"/>
         </w:rPr>
         <w:t xml:space="preserve">    </w:t>
       </w:r>
@@ -35225,6 +35255,7 @@
           <w:i w:val="0"/>
           <w:sz w:val="32"/>
           <w:szCs w:val="32"/>
+          <w:lang w:val="en-US"/>
         </w:rPr>
       </w:pPr>
       <w:r>
@@ -35242,6 +35273,7 @@
           <w:i w:val="0"/>
           <w:sz w:val="32"/>
           <w:szCs w:val="32"/>
+          <w:lang w:val="en-US"/>
         </w:rPr>
         <w:t xml:space="preserve"> </w:t>
       </w:r>
@@ -35260,6 +35292,7 @@
           <w:i w:val="0"/>
           <w:sz w:val="32"/>
           <w:szCs w:val="32"/>
+          <w:lang w:val="en-US"/>
         </w:rPr>
         <w:t xml:space="preserve"> </w:t>
       </w:r>
@@ -35279,6 +35312,7 @@
           <w:i w:val="0"/>
           <w:sz w:val="32"/>
           <w:szCs w:val="32"/>
+          <w:lang w:val="en-US"/>
         </w:rPr>
         <w:t>.</w:t>
       </w:r>
@@ -35317,6 +35351,7 @@
           <w:rFonts w:ascii="Courier New" w:hAnsi="Courier New" w:cs="Courier New"/>
           <w:sz w:val="20"/>
           <w:szCs w:val="20"/>
+          <w:lang w:val="en-US"/>
         </w:rPr>
       </w:pPr>
     </w:p>
@@ -38880,8 +38915,20 @@
           <w:rFonts w:ascii="Courier New" w:hAnsi="Courier New" w:cs="Courier New"/>
           <w:sz w:val="20"/>
           <w:szCs w:val="20"/>
-        </w:rPr>
-      </w:pPr>
+          <w:lang w:val="en-US"/>
+        </w:rPr>
+      </w:pPr>
+      <w:r>
+        <w:rPr>
+          <w:rFonts w:ascii="Courier New" w:hAnsi="Courier New" w:cs="Courier New"/>
+          <w:sz w:val="20"/>
+          <w:szCs w:val="20"/>
+          <w:lang w:val="en-US"/>
+        </w:rPr>
+        <w:t>l</w:t>
+      </w:r>
+      <w:bookmarkStart w:id="1" w:name="_GoBack"/>
+      <w:bookmarkEnd w:id="1"/>
     </w:p>
     <w:sectPr>
       <w:headerReference w:type="default" r:id="rId11"/>
@@ -42854,7 +42901,7 @@
 </file>
 
 <file path=customXml/itemProps1.xml><?xml version="1.0" encoding="utf-8"?>
-<ds:datastoreItem xmlns:ds="http://schemas.openxmlformats.org/officeDocument/2006/customXml" ds:itemID="{91843D6D-BCF0-4544-BE4B-4A3562794818}">
+<ds:datastoreItem xmlns:ds="http://schemas.openxmlformats.org/officeDocument/2006/customXml" ds:itemID="{A94C2DBE-274B-46AC-B7AF-C959600B78F1}">
   <ds:schemaRefs>
     <ds:schemaRef ds:uri="http://schemas.openxmlformats.org/officeDocument/2006/bibliography"/>
   </ds:schemaRefs>
